--- a/Board/c.v arabic مدحت محمود حاتم عبد الحليم القاضي.docx
+++ b/Board/c.v arabic مدحت محمود حاتم عبد الحليم القاضي.docx
@@ -1,6 +1,6 @@
 
 <file path=word/document.xml><?xml version="1.0" encoding="utf-8"?>
-<w:document xmlns:wpc="http://schemas.microsoft.com/office/word/2010/wordprocessingCanvas" xmlns:mc="http://schemas.openxmlformats.org/markup-compatibility/2006" xmlns:o="urn:schemas-microsoft-com:office:office" xmlns:r="http://schemas.openxmlformats.org/officeDocument/2006/relationships" xmlns:m="http://schemas.openxmlformats.org/officeDocument/2006/math" xmlns:v="urn:schemas-microsoft-com:vml" xmlns:wp14="http://schemas.microsoft.com/office/word/2010/wordprocessingDrawing" xmlns:wp="http://schemas.openxmlformats.org/drawingml/2006/wordprocessingDrawing" xmlns:w10="urn:schemas-microsoft-com:office:word" xmlns:w="http://schemas.openxmlformats.org/wordprocessingml/2006/main" xmlns:w14="http://schemas.microsoft.com/office/word/2010/wordml" xmlns:wpg="http://schemas.microsoft.com/office/word/2010/wordprocessingGroup" xmlns:wpi="http://schemas.microsoft.com/office/word/2010/wordprocessingInk" xmlns:wne="http://schemas.microsoft.com/office/word/2006/wordml" xmlns:wps="http://schemas.microsoft.com/office/word/2010/wordprocessingShape" mc:Ignorable="w14 wp14">
+<w:document xmlns:wpc="http://schemas.microsoft.com/office/word/2010/wordprocessingCanvas" xmlns:cx="http://schemas.microsoft.com/office/drawing/2014/chartex" xmlns:cx1="http://schemas.microsoft.com/office/drawing/2015/9/8/chartex" xmlns:cx2="http://schemas.microsoft.com/office/drawing/2015/10/21/chartex" xmlns:cx3="http://schemas.microsoft.com/office/drawing/2016/5/9/chartex" xmlns:cx4="http://schemas.microsoft.com/office/drawing/2016/5/10/chartex" xmlns:cx5="http://schemas.microsoft.com/office/drawing/2016/5/11/chartex" xmlns:cx6="http://schemas.microsoft.com/office/drawing/2016/5/12/chartex" xmlns:cx7="http://schemas.microsoft.com/office/drawing/2016/5/13/chartex" xmlns:cx8="http://schemas.microsoft.com/office/drawing/2016/5/14/chartex" xmlns:mc="http://schemas.openxmlformats.org/markup-compatibility/2006" xmlns:aink="http://schemas.microsoft.com/office/drawing/2016/ink" xmlns:am3d="http://schemas.microsoft.com/office/drawing/2017/model3d" xmlns:o="urn:schemas-microsoft-com:office:office" xmlns:r="http://schemas.openxmlformats.org/officeDocument/2006/relationships" xmlns:m="http://schemas.openxmlformats.org/officeDocument/2006/math" xmlns:v="urn:schemas-microsoft-com:vml" xmlns:wp14="http://schemas.microsoft.com/office/word/2010/wordprocessingDrawing" xmlns:wp="http://schemas.openxmlformats.org/drawingml/2006/wordprocessingDrawing" xmlns:w10="urn:schemas-microsoft-com:office:word" xmlns:w="http://schemas.openxmlformats.org/wordprocessingml/2006/main" xmlns:w14="http://schemas.microsoft.com/office/word/2010/wordml" xmlns:w15="http://schemas.microsoft.com/office/word/2012/wordml" xmlns:w16cex="http://schemas.microsoft.com/office/word/2018/wordml/cex" xmlns:w16cid="http://schemas.microsoft.com/office/word/2016/wordml/cid" xmlns:w16="http://schemas.microsoft.com/office/word/2018/wordml" xmlns:w16sdtdh="http://schemas.microsoft.com/office/word/2020/wordml/sdtdatahash" xmlns:w16se="http://schemas.microsoft.com/office/word/2015/wordml/symex" xmlns:wpg="http://schemas.microsoft.com/office/word/2010/wordprocessingGroup" xmlns:wpi="http://schemas.microsoft.com/office/word/2010/wordprocessingInk" xmlns:wne="http://schemas.microsoft.com/office/word/2006/wordml" xmlns:wps="http://schemas.microsoft.com/office/word/2010/wordprocessingShape" mc:Ignorable="w14 w15 w16se w16cid w16 w16cex w16sdtdh wp14">
   <w:body>
     <w:p>
       <w:pPr>
@@ -227,18 +227,7 @@
           <w:szCs w:val="72"/>
           <w:rtl/>
         </w:rPr>
-        <w:t>الأستاذ</w:t>
-      </w:r>
-      <w:r>
-        <w:rPr>
-          <w:b/>
-          <w:bCs/>
-          <w:color w:val="538135"/>
-          <w:sz w:val="180"/>
-          <w:szCs w:val="72"/>
-          <w:rtl/>
-        </w:rPr>
-        <w:t xml:space="preserve"> </w:t>
+        <w:t xml:space="preserve">السيد </w:t>
       </w:r>
       <w:r>
         <w:rPr>
@@ -250,17 +239,7 @@
           <w:szCs w:val="72"/>
           <w:rtl/>
         </w:rPr>
-        <w:t>الدكتور</w:t>
-      </w:r>
-      <w:r>
-        <w:rPr>
-          <w:b/>
-          <w:bCs/>
-          <w:color w:val="538135"/>
-          <w:sz w:val="180"/>
-          <w:szCs w:val="72"/>
-        </w:rPr>
-        <w:t xml:space="preserve"> </w:t>
+        <w:t>المهندس</w:t>
       </w:r>
     </w:p>
     <w:p>
@@ -564,7 +543,7 @@
         <mc:AlternateContent>
           <mc:Choice Requires="wps">
             <w:drawing>
-              <wp:anchor distT="0" distB="0" distL="114300" distR="114300" simplePos="0" relativeHeight="251697152" behindDoc="0" locked="0" layoutInCell="1" allowOverlap="1">
+              <wp:anchor distT="0" distB="0" distL="114300" distR="114300" simplePos="0" relativeHeight="251697152" behindDoc="0" locked="0" layoutInCell="1" allowOverlap="1" wp14:anchorId="27A775D4" wp14:editId="5E601C42">
                 <wp:simplePos x="0" y="0"/>
                 <wp:positionH relativeFrom="column">
                   <wp:posOffset>5446643</wp:posOffset>
@@ -622,7 +601,7 @@
           </mc:Choice>
           <mc:Fallback>
             <w:pict>
-              <v:rect id="Rectangle 21" o:spid="_x0000_s1026" style="position:absolute;margin-left:428.85pt;margin-top:9.55pt;width:126pt;height:2in;z-index:251697152;visibility:visible;mso-wrap-style:square;mso-wrap-distance-left:9pt;mso-wrap-distance-top:0;mso-wrap-distance-right:9pt;mso-wrap-distance-bottom:0;mso-position-horizontal:absolute;mso-position-horizontal-relative:text;mso-position-vertical:absolute;mso-position-vertical-relative:text;v-text-anchor:middle" o:gfxdata="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" filled="f" strokecolor="#4c661a [1604]" strokeweight="3pt"/>
+              <v:rect w14:anchorId="300F73EC" id="Rectangle 21" o:spid="_x0000_s1026" style="position:absolute;left:0;text-align:left;margin-left:428.85pt;margin-top:9.55pt;width:126pt;height:2in;z-index:251697152;visibility:visible;mso-wrap-style:square;mso-wrap-distance-left:9pt;mso-wrap-distance-top:0;mso-wrap-distance-right:9pt;mso-wrap-distance-bottom:0;mso-position-horizontal:absolute;mso-position-horizontal-relative:text;mso-position-vertical:absolute;mso-position-vertical-relative:text;v-text-anchor:middle" o:gfxdata="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" filled="f" strokecolor="#4c661a [1604]" strokeweight="3pt"/>
             </w:pict>
           </mc:Fallback>
         </mc:AlternateContent>
@@ -641,7 +620,7 @@
           <w:lang w:eastAsia="en-US"/>
         </w:rPr>
         <w:drawing>
-          <wp:anchor distT="0" distB="0" distL="114300" distR="114300" simplePos="0" relativeHeight="251696128" behindDoc="0" locked="0" layoutInCell="1" allowOverlap="1" wp14:editId="567C9F8E">
+          <wp:anchor distT="0" distB="0" distL="114300" distR="114300" simplePos="0" relativeHeight="251696128" behindDoc="0" locked="0" layoutInCell="1" allowOverlap="1" wp14:anchorId="2828EC71" wp14:editId="45036412">
             <wp:simplePos x="0" y="0"/>
             <wp:positionH relativeFrom="column">
               <wp:posOffset>5446395</wp:posOffset>
@@ -666,7 +645,7 @@
                     </pic:cNvPicPr>
                   </pic:nvPicPr>
                   <pic:blipFill>
-                    <a:blip r:embed="rId12">
+                    <a:blip r:embed="rId11">
                       <a:extLst>
                         <a:ext uri="{28A0092B-C50C-407E-A947-70E740481C1C}">
                           <a14:useLocalDpi xmlns:a14="http://schemas.microsoft.com/office/drawing/2010/main" val="0"/>
@@ -786,7 +765,7 @@
         <mc:AlternateContent>
           <mc:Choice Requires="wps">
             <w:drawing>
-              <wp:anchor distT="91440" distB="91440" distL="114300" distR="114300" simplePos="0" relativeHeight="251674624" behindDoc="0" locked="0" layoutInCell="1" allowOverlap="1" wp14:anchorId="4FEEF5E3" wp14:editId="1D5BD57E">
+              <wp:anchor distT="91440" distB="91440" distL="114300" distR="114300" simplePos="0" relativeHeight="251674624" behindDoc="0" locked="0" layoutInCell="1" allowOverlap="1" wp14:anchorId="2E22E925" wp14:editId="0C570BC8">
                 <wp:simplePos x="0" y="0"/>
                 <wp:positionH relativeFrom="margin">
                   <wp:posOffset>4647953</wp:posOffset>
@@ -1737,7 +1716,7 @@
           </mc:Choice>
           <mc:Fallback>
             <w:pict>
-              <v:shapetype id="_x0000_t202" coordsize="21600,21600" o:spt="202" path="m,l,21600r21600,l21600,xe">
+              <v:shapetype w14:anchorId="2E22E925" id="_x0000_t202" coordsize="21600,21600" o:spt="202" path="m,l,21600r21600,l21600,xe">
                 <v:stroke joinstyle="miter"/>
                 <v:path gradientshapeok="t" o:connecttype="rect"/>
               </v:shapetype>
@@ -2789,7 +2768,7 @@
               <mc:AlternateContent>
                 <mc:Choice Requires="wps">
                   <w:drawing>
-                    <wp:inline distT="0" distB="0" distL="0" distR="0" wp14:anchorId="6719F5F3" wp14:editId="69FD4770">
+                    <wp:inline distT="0" distB="0" distL="0" distR="0" wp14:anchorId="026BBB3F" wp14:editId="79FB0D37">
                       <wp:extent cx="227812" cy="311173"/>
                       <wp:effectExtent l="0" t="3810" r="0" b="0"/>
                       <wp:docPr id="3" name="Right Triangle 3"/>
@@ -2934,7 +2913,7 @@
                 </mc:Choice>
                 <mc:Fallback>
                   <w:pict>
-                    <v:shape id="Right Triangle 3" o:spid="_x0000_s1027" style="width:17.95pt;height:24.5pt;rotation:90;visibility:visible;mso-wrap-style:square;mso-left-percent:-10001;mso-top-percent:-10001;mso-position-horizontal:absolute;mso-position-horizontal-relative:char;mso-position-vertical:absolute;mso-position-vertical-relative:line;mso-left-percent:-10001;mso-top-percent:-10001;v-text-anchor:middle" coordsize="346895,347348" o:spt="100" o:gfxdata="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" adj="-11796480,,5400" path="m2426,347348c2024,270140,402,77580,,372l346895,,2426,347348xe" fillcolor="#729928 [2404]" stroked="f" strokeweight="1pt">
+                    <v:shape w14:anchorId="026BBB3F" id="Right Triangle 3" o:spid="_x0000_s1027" style="width:17.95pt;height:24.5pt;rotation:90;visibility:visible;mso-wrap-style:square;mso-left-percent:-10001;mso-top-percent:-10001;mso-position-horizontal:absolute;mso-position-horizontal-relative:char;mso-position-vertical:absolute;mso-position-vertical-relative:line;mso-left-percent:-10001;mso-top-percent:-10001;v-text-anchor:middle" coordsize="346895,347348" o:spt="100" o:gfxdata="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" adj="-11796480,,5400" path="m2426,347348c2024,270140,402,77580,,372l346895,,2426,347348xe" fillcolor="#729928 [2404]" stroked="f" strokeweight="1pt">
                       <v:stroke joinstyle="miter"/>
                       <v:formulas/>
                       <v:path arrowok="t" o:connecttype="custom" o:connectlocs="1593,311173;0,333;227812,0;1593,311173" o:connectangles="0,0,0,0" textboxrect="0,0,346895,347348"/>
@@ -3426,7 +3405,7 @@
               <mc:AlternateContent>
                 <mc:Choice Requires="wps">
                   <w:drawing>
-                    <wp:inline distT="0" distB="0" distL="0" distR="0" wp14:anchorId="34AA7D90" wp14:editId="0B9FCA0B">
+                    <wp:inline distT="0" distB="0" distL="0" distR="0" wp14:anchorId="2F36F311" wp14:editId="6A1795EF">
                       <wp:extent cx="227812" cy="311173"/>
                       <wp:effectExtent l="0" t="3810" r="0" b="0"/>
                       <wp:docPr id="6" name="Right Triangle 3"/>
@@ -3571,7 +3550,7 @@
                 </mc:Choice>
                 <mc:Fallback>
                   <w:pict>
-                    <v:shape id="_x0000_s1028" style="width:17.95pt;height:24.5pt;rotation:90;visibility:visible;mso-wrap-style:square;mso-left-percent:-10001;mso-top-percent:-10001;mso-position-horizontal:absolute;mso-position-horizontal-relative:char;mso-position-vertical:absolute;mso-position-vertical-relative:line;mso-left-percent:-10001;mso-top-percent:-10001;v-text-anchor:middle" coordsize="346895,347348" o:spt="100" o:gfxdata="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" adj="-11796480,,5400" path="m2426,347348c2024,270140,402,77580,,372l346895,,2426,347348xe" fillcolor="#729928 [2404]" stroked="f" strokeweight="1pt">
+                    <v:shape w14:anchorId="2F36F311" id="_x0000_s1028" style="width:17.95pt;height:24.5pt;rotation:90;visibility:visible;mso-wrap-style:square;mso-left-percent:-10001;mso-top-percent:-10001;mso-position-horizontal:absolute;mso-position-horizontal-relative:char;mso-position-vertical:absolute;mso-position-vertical-relative:line;mso-left-percent:-10001;mso-top-percent:-10001;v-text-anchor:middle" coordsize="346895,347348" o:spt="100" o:gfxdata="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" adj="-11796480,,5400" path="m2426,347348c2024,270140,402,77580,,372l346895,,2426,347348xe" fillcolor="#729928 [2404]" stroked="f" strokeweight="1pt">
                       <v:stroke joinstyle="miter"/>
                       <v:formulas/>
                       <v:path arrowok="t" o:connecttype="custom" o:connectlocs="1593,311173;0,333;227812,0;1593,311173" o:connectangles="0,0,0,0" textboxrect="0,0,346895,347348"/>
@@ -3956,7 +3935,7 @@
               <mc:AlternateContent>
                 <mc:Choice Requires="wps">
                   <w:drawing>
-                    <wp:inline distT="0" distB="0" distL="0" distR="0" wp14:anchorId="013F3A33" wp14:editId="71A85AF1">
+                    <wp:inline distT="0" distB="0" distL="0" distR="0" wp14:anchorId="25DFEBF6" wp14:editId="1A6BF2B1">
                       <wp:extent cx="227812" cy="311173"/>
                       <wp:effectExtent l="0" t="3810" r="0" b="0"/>
                       <wp:docPr id="5" name="Right Triangle 3"/>
@@ -4101,7 +4080,7 @@
                 </mc:Choice>
                 <mc:Fallback>
                   <w:pict>
-                    <v:shape id="_x0000_s1029" style="width:17.95pt;height:24.5pt;rotation:90;visibility:visible;mso-wrap-style:square;mso-left-percent:-10001;mso-top-percent:-10001;mso-position-horizontal:absolute;mso-position-horizontal-relative:char;mso-position-vertical:absolute;mso-position-vertical-relative:line;mso-left-percent:-10001;mso-top-percent:-10001;v-text-anchor:middle" coordsize="346895,347348" o:spt="100" o:gfxdata="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" adj="-11796480,,5400" path="m2426,347348c2024,270140,402,77580,,372l346895,,2426,347348xe" fillcolor="#729928 [2404]" stroked="f" strokeweight="1pt">
+                    <v:shape w14:anchorId="25DFEBF6" id="_x0000_s1029" style="width:17.95pt;height:24.5pt;rotation:90;visibility:visible;mso-wrap-style:square;mso-left-percent:-10001;mso-top-percent:-10001;mso-position-horizontal:absolute;mso-position-horizontal-relative:char;mso-position-vertical:absolute;mso-position-vertical-relative:line;mso-left-percent:-10001;mso-top-percent:-10001;v-text-anchor:middle" coordsize="346895,347348" o:spt="100" o:gfxdata="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" adj="-11796480,,5400" path="m2426,347348c2024,270140,402,77580,,372l346895,,2426,347348xe" fillcolor="#729928 [2404]" stroked="f" strokeweight="1pt">
                       <v:stroke joinstyle="miter"/>
                       <v:formulas/>
                       <v:path arrowok="t" o:connecttype="custom" o:connectlocs="1593,311173;0,333;227812,0;1593,311173" o:connectangles="0,0,0,0" textboxrect="0,0,346895,347348"/>
@@ -4461,7 +4440,7 @@
               <w:adjustRightInd w:val="0"/>
               <w:ind w:right="0"/>
               <w:rPr>
-                <w:rFonts w:asciiTheme="majorBidi" w:eastAsia="Times New Roman" w:hAnsiTheme="majorBidi" w:cstheme="majorBidi" w:hint="cs"/>
+                <w:rFonts w:asciiTheme="majorBidi" w:eastAsia="Times New Roman" w:hAnsiTheme="majorBidi" w:cstheme="majorBidi"/>
                 <w:sz w:val="28"/>
                 <w:szCs w:val="28"/>
                 <w:lang w:eastAsia="en-US"/>
@@ -4513,7 +4492,7 @@
               <w:adjustRightInd w:val="0"/>
               <w:ind w:right="0"/>
               <w:rPr>
-                <w:rFonts w:asciiTheme="majorBidi" w:eastAsia="Times New Roman" w:hAnsiTheme="majorBidi" w:cstheme="majorBidi" w:hint="cs"/>
+                <w:rFonts w:asciiTheme="majorBidi" w:eastAsia="Times New Roman" w:hAnsiTheme="majorBidi" w:cstheme="majorBidi"/>
                 <w:sz w:val="28"/>
                 <w:szCs w:val="28"/>
                 <w:rtl/>
@@ -4529,7 +4508,7 @@
               <w:adjustRightInd w:val="0"/>
               <w:ind w:right="0"/>
               <w:rPr>
-                <w:rFonts w:asciiTheme="majorBidi" w:eastAsia="Times New Roman" w:hAnsiTheme="majorBidi" w:cstheme="majorBidi" w:hint="cs"/>
+                <w:rFonts w:asciiTheme="majorBidi" w:eastAsia="Times New Roman" w:hAnsiTheme="majorBidi" w:cstheme="majorBidi"/>
                 <w:sz w:val="28"/>
                 <w:szCs w:val="28"/>
                 <w:rtl/>
@@ -4545,7 +4524,7 @@
               <w:adjustRightInd w:val="0"/>
               <w:ind w:right="0"/>
               <w:rPr>
-                <w:rFonts w:asciiTheme="majorBidi" w:eastAsia="Times New Roman" w:hAnsiTheme="majorBidi" w:cstheme="majorBidi" w:hint="cs"/>
+                <w:rFonts w:asciiTheme="majorBidi" w:eastAsia="Times New Roman" w:hAnsiTheme="majorBidi" w:cstheme="majorBidi"/>
                 <w:sz w:val="28"/>
                 <w:szCs w:val="28"/>
                 <w:rtl/>
@@ -4561,7 +4540,7 @@
               <w:adjustRightInd w:val="0"/>
               <w:ind w:right="0"/>
               <w:rPr>
-                <w:rFonts w:asciiTheme="majorBidi" w:eastAsia="Times New Roman" w:hAnsiTheme="majorBidi" w:cstheme="majorBidi" w:hint="cs"/>
+                <w:rFonts w:asciiTheme="majorBidi" w:eastAsia="Times New Roman" w:hAnsiTheme="majorBidi" w:cstheme="majorBidi"/>
                 <w:sz w:val="28"/>
                 <w:szCs w:val="28"/>
                 <w:rtl/>
@@ -4577,7 +4556,7 @@
               <w:adjustRightInd w:val="0"/>
               <w:ind w:right="0"/>
               <w:rPr>
-                <w:rFonts w:asciiTheme="majorBidi" w:eastAsia="Times New Roman" w:hAnsiTheme="majorBidi" w:cstheme="majorBidi" w:hint="cs"/>
+                <w:rFonts w:asciiTheme="majorBidi" w:eastAsia="Times New Roman" w:hAnsiTheme="majorBidi" w:cstheme="majorBidi"/>
                 <w:sz w:val="28"/>
                 <w:szCs w:val="28"/>
                 <w:rtl/>
@@ -4593,7 +4572,7 @@
               <w:adjustRightInd w:val="0"/>
               <w:ind w:right="0"/>
               <w:rPr>
-                <w:rFonts w:asciiTheme="majorBidi" w:eastAsia="Times New Roman" w:hAnsiTheme="majorBidi" w:cstheme="majorBidi" w:hint="cs"/>
+                <w:rFonts w:asciiTheme="majorBidi" w:eastAsia="Times New Roman" w:hAnsiTheme="majorBidi" w:cstheme="majorBidi"/>
                 <w:sz w:val="28"/>
                 <w:szCs w:val="28"/>
                 <w:rtl/>
@@ -4609,7 +4588,7 @@
               <w:adjustRightInd w:val="0"/>
               <w:ind w:right="0"/>
               <w:rPr>
-                <w:rFonts w:asciiTheme="majorBidi" w:eastAsia="Times New Roman" w:hAnsiTheme="majorBidi" w:cstheme="majorBidi" w:hint="cs"/>
+                <w:rFonts w:asciiTheme="majorBidi" w:eastAsia="Times New Roman" w:hAnsiTheme="majorBidi" w:cstheme="majorBidi"/>
                 <w:sz w:val="28"/>
                 <w:szCs w:val="28"/>
                 <w:rtl/>
@@ -4625,7 +4604,7 @@
               <w:adjustRightInd w:val="0"/>
               <w:ind w:right="0"/>
               <w:rPr>
-                <w:rFonts w:asciiTheme="majorBidi" w:eastAsia="Times New Roman" w:hAnsiTheme="majorBidi" w:cstheme="majorBidi" w:hint="cs"/>
+                <w:rFonts w:asciiTheme="majorBidi" w:eastAsia="Times New Roman" w:hAnsiTheme="majorBidi" w:cstheme="majorBidi"/>
                 <w:sz w:val="28"/>
                 <w:szCs w:val="28"/>
                 <w:rtl/>
@@ -4641,7 +4620,7 @@
               <w:adjustRightInd w:val="0"/>
               <w:ind w:right="0"/>
               <w:rPr>
-                <w:rFonts w:asciiTheme="majorBidi" w:eastAsia="Times New Roman" w:hAnsiTheme="majorBidi" w:cstheme="majorBidi" w:hint="cs"/>
+                <w:rFonts w:asciiTheme="majorBidi" w:eastAsia="Times New Roman" w:hAnsiTheme="majorBidi" w:cstheme="majorBidi"/>
                 <w:sz w:val="28"/>
                 <w:szCs w:val="28"/>
                 <w:rtl/>
@@ -4657,7 +4636,7 @@
               <w:adjustRightInd w:val="0"/>
               <w:ind w:right="0"/>
               <w:rPr>
-                <w:rFonts w:asciiTheme="majorBidi" w:eastAsia="Times New Roman" w:hAnsiTheme="majorBidi" w:cstheme="majorBidi" w:hint="cs"/>
+                <w:rFonts w:asciiTheme="majorBidi" w:eastAsia="Times New Roman" w:hAnsiTheme="majorBidi" w:cstheme="majorBidi"/>
                 <w:sz w:val="28"/>
                 <w:szCs w:val="28"/>
                 <w:rtl/>
@@ -4673,7 +4652,7 @@
               <w:adjustRightInd w:val="0"/>
               <w:ind w:right="0"/>
               <w:rPr>
-                <w:rFonts w:asciiTheme="majorBidi" w:eastAsia="Times New Roman" w:hAnsiTheme="majorBidi" w:cstheme="majorBidi" w:hint="cs"/>
+                <w:rFonts w:asciiTheme="majorBidi" w:eastAsia="Times New Roman" w:hAnsiTheme="majorBidi" w:cstheme="majorBidi"/>
                 <w:sz w:val="28"/>
                 <w:szCs w:val="28"/>
                 <w:rtl/>
@@ -4689,7 +4668,7 @@
               <w:adjustRightInd w:val="0"/>
               <w:ind w:right="0"/>
               <w:rPr>
-                <w:rFonts w:asciiTheme="majorBidi" w:eastAsia="Times New Roman" w:hAnsiTheme="majorBidi" w:cstheme="majorBidi" w:hint="cs"/>
+                <w:rFonts w:asciiTheme="majorBidi" w:eastAsia="Times New Roman" w:hAnsiTheme="majorBidi" w:cstheme="majorBidi"/>
                 <w:sz w:val="28"/>
                 <w:szCs w:val="28"/>
                 <w:rtl/>
@@ -4705,7 +4684,7 @@
               <w:adjustRightInd w:val="0"/>
               <w:ind w:right="0"/>
               <w:rPr>
-                <w:rFonts w:asciiTheme="majorBidi" w:eastAsia="Times New Roman" w:hAnsiTheme="majorBidi" w:cstheme="majorBidi" w:hint="cs"/>
+                <w:rFonts w:asciiTheme="majorBidi" w:eastAsia="Times New Roman" w:hAnsiTheme="majorBidi" w:cstheme="majorBidi"/>
                 <w:sz w:val="28"/>
                 <w:szCs w:val="28"/>
                 <w:rtl/>
@@ -4721,26 +4700,7 @@
               <w:adjustRightInd w:val="0"/>
               <w:ind w:right="0"/>
               <w:rPr>
-                <w:rFonts w:asciiTheme="majorBidi" w:eastAsia="Times New Roman" w:hAnsiTheme="majorBidi" w:cstheme="majorBidi" w:hint="cs"/>
-                <w:sz w:val="28"/>
-                <w:szCs w:val="28"/>
-                <w:rtl/>
-                <w:lang w:eastAsia="en-US"/>
-              </w:rPr>
-            </w:pPr>
-            <w:bookmarkStart w:id="0" w:name="_GoBack"/>
-            <w:bookmarkEnd w:id="0"/>
-          </w:p>
-          <w:p>
-            <w:pPr>
-              <w:autoSpaceDE w:val="0"/>
-              <w:autoSpaceDN w:val="0"/>
-              <w:bidi/>
-              <w:adjustRightInd w:val="0"/>
-              <w:ind w:right="0"/>
-              <w:jc w:val="both"/>
-              <w:rPr>
-                <w:rFonts w:asciiTheme="majorBidi" w:eastAsia="Times New Roman" w:hAnsiTheme="majorBidi" w:cstheme="majorBidi" w:hint="cs"/>
+                <w:rFonts w:asciiTheme="majorBidi" w:eastAsia="Times New Roman" w:hAnsiTheme="majorBidi" w:cstheme="majorBidi"/>
                 <w:sz w:val="28"/>
                 <w:szCs w:val="28"/>
                 <w:rtl/>
@@ -4757,7 +4717,7 @@
               <w:ind w:right="0"/>
               <w:jc w:val="both"/>
               <w:rPr>
-                <w:rFonts w:asciiTheme="majorBidi" w:eastAsia="Times New Roman" w:hAnsiTheme="majorBidi" w:cstheme="majorBidi" w:hint="cs"/>
+                <w:rFonts w:asciiTheme="majorBidi" w:eastAsia="Times New Roman" w:hAnsiTheme="majorBidi" w:cstheme="majorBidi"/>
                 <w:sz w:val="28"/>
                 <w:szCs w:val="28"/>
                 <w:rtl/>
@@ -4774,7 +4734,7 @@
               <w:ind w:right="0"/>
               <w:jc w:val="both"/>
               <w:rPr>
-                <w:rFonts w:asciiTheme="majorBidi" w:eastAsia="Times New Roman" w:hAnsiTheme="majorBidi" w:cstheme="majorBidi" w:hint="cs"/>
+                <w:rFonts w:asciiTheme="majorBidi" w:eastAsia="Times New Roman" w:hAnsiTheme="majorBidi" w:cstheme="majorBidi"/>
                 <w:sz w:val="28"/>
                 <w:szCs w:val="28"/>
                 <w:rtl/>
@@ -4791,7 +4751,7 @@
               <w:ind w:right="0"/>
               <w:jc w:val="both"/>
               <w:rPr>
-                <w:rFonts w:asciiTheme="majorBidi" w:eastAsia="Times New Roman" w:hAnsiTheme="majorBidi" w:cstheme="majorBidi" w:hint="cs"/>
+                <w:rFonts w:asciiTheme="majorBidi" w:eastAsia="Times New Roman" w:hAnsiTheme="majorBidi" w:cstheme="majorBidi"/>
                 <w:sz w:val="28"/>
                 <w:szCs w:val="28"/>
                 <w:rtl/>
@@ -4808,7 +4768,24 @@
               <w:ind w:right="0"/>
               <w:jc w:val="both"/>
               <w:rPr>
-                <w:rFonts w:asciiTheme="majorBidi" w:eastAsia="Times New Roman" w:hAnsiTheme="majorBidi" w:cstheme="majorBidi" w:hint="cs"/>
+                <w:rFonts w:asciiTheme="majorBidi" w:eastAsia="Times New Roman" w:hAnsiTheme="majorBidi" w:cstheme="majorBidi"/>
+                <w:sz w:val="28"/>
+                <w:szCs w:val="28"/>
+                <w:rtl/>
+                <w:lang w:eastAsia="en-US"/>
+              </w:rPr>
+            </w:pPr>
+          </w:p>
+          <w:p>
+            <w:pPr>
+              <w:autoSpaceDE w:val="0"/>
+              <w:autoSpaceDN w:val="0"/>
+              <w:bidi/>
+              <w:adjustRightInd w:val="0"/>
+              <w:ind w:right="0"/>
+              <w:jc w:val="both"/>
+              <w:rPr>
+                <w:rFonts w:asciiTheme="majorBidi" w:eastAsia="Times New Roman" w:hAnsiTheme="majorBidi" w:cstheme="majorBidi"/>
                 <w:sz w:val="28"/>
                 <w:szCs w:val="28"/>
                 <w:rtl/>
@@ -5188,7 +5165,7 @@
         <mc:AlternateContent>
           <mc:Choice Requires="wps">
             <w:drawing>
-              <wp:anchor distT="0" distB="0" distL="114300" distR="114300" simplePos="0" relativeHeight="251693056" behindDoc="0" locked="0" layoutInCell="1" allowOverlap="1" wp14:anchorId="0A95C387" wp14:editId="2E7AB6D6">
+              <wp:anchor distT="0" distB="0" distL="114300" distR="114300" simplePos="0" relativeHeight="251693056" behindDoc="0" locked="0" layoutInCell="1" allowOverlap="1" wp14:anchorId="3A4A3E3A" wp14:editId="4D420D50">
                 <wp:simplePos x="0" y="0"/>
                 <wp:positionH relativeFrom="column">
                   <wp:posOffset>11586210</wp:posOffset>
@@ -5347,7 +5324,7 @@
           </mc:Choice>
           <mc:Fallback>
             <w:pict>
-              <v:shape id="_x0000_s1032" style="position:absolute;left:0;text-align:left;margin-left:912.3pt;margin-top:269.1pt;width:17.9pt;height:24.5pt;rotation:90;flip:x;z-index:251693056;visibility:visible;mso-wrap-style:square;mso-width-percent:0;mso-height-percent:0;mso-wrap-distance-left:9pt;mso-wrap-distance-top:0;mso-wrap-distance-right:9pt;mso-wrap-distance-bottom:0;mso-position-horizontal:absolute;mso-position-horizontal-relative:text;mso-position-vertical:absolute;mso-position-vertical-relative:text;mso-width-percent:0;mso-height-percent:0;mso-width-relative:margin;mso-height-relative:margin;v-text-anchor:middle" coordsize="346895,347348" o:spt="100" o:gfxdata="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" adj="-11796480,,5400" path="m2426,347348c2024,270140,402,77580,,372l346895,,2426,347348xe" fillcolor="#729928 [2404]" stroked="f" strokeweight="1pt">
+              <v:shape w14:anchorId="3A4A3E3A" id="_x0000_s1030" style="position:absolute;left:0;text-align:left;margin-left:912.3pt;margin-top:269.1pt;width:17.9pt;height:24.5pt;rotation:90;flip:x;z-index:251693056;visibility:visible;mso-wrap-style:square;mso-width-percent:0;mso-height-percent:0;mso-wrap-distance-left:9pt;mso-wrap-distance-top:0;mso-wrap-distance-right:9pt;mso-wrap-distance-bottom:0;mso-position-horizontal:absolute;mso-position-horizontal-relative:text;mso-position-vertical:absolute;mso-position-vertical-relative:text;mso-width-percent:0;mso-height-percent:0;mso-width-relative:margin;mso-height-relative:margin;v-text-anchor:middle" coordsize="346895,347348" o:spt="100" o:gfxdata="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" adj="-11796480,,5400" path="m2426,347348c2024,270140,402,77580,,372l346895,,2426,347348xe" fillcolor="#729928 [2404]" stroked="f" strokeweight="1pt">
                 <v:stroke joinstyle="miter"/>
                 <v:formulas/>
                 <v:path arrowok="t" o:connecttype="custom" o:connectlocs="1590,311150;0,333;227330,0;1590,311150" o:connectangles="0,0,0,0" textboxrect="0,0,346895,347348"/>
@@ -5619,8 +5596,8 @@
       </w:pPr>
     </w:p>
     <w:sectPr>
-      <w:headerReference w:type="default" r:id="rId13"/>
-      <w:footerReference w:type="default" r:id="rId14"/>
+      <w:headerReference w:type="default" r:id="rId12"/>
+      <w:footerReference w:type="default" r:id="rId13"/>
       <w:pgSz w:w="12240" w:h="15840"/>
       <w:pgMar w:top="360" w:right="360" w:bottom="360" w:left="360" w:header="288" w:footer="432" w:gutter="0"/>
       <w:cols w:space="720"/>
@@ -5633,7 +5610,7 @@
 </file>
 
 <file path=word/endnotes.xml><?xml version="1.0" encoding="utf-8"?>
-<w:endnotes xmlns:wpc="http://schemas.microsoft.com/office/word/2010/wordprocessingCanvas" xmlns:mc="http://schemas.openxmlformats.org/markup-compatibility/2006" xmlns:o="urn:schemas-microsoft-com:office:office" xmlns:r="http://schemas.openxmlformats.org/officeDocument/2006/relationships" xmlns:m="http://schemas.openxmlformats.org/officeDocument/2006/math" xmlns:v="urn:schemas-microsoft-com:vml" xmlns:wp14="http://schemas.microsoft.com/office/word/2010/wordprocessingDrawing" xmlns:wp="http://schemas.openxmlformats.org/drawingml/2006/wordprocessingDrawing" xmlns:w10="urn:schemas-microsoft-com:office:word" xmlns:w="http://schemas.openxmlformats.org/wordprocessingml/2006/main" xmlns:w14="http://schemas.microsoft.com/office/word/2010/wordml" xmlns:wpg="http://schemas.microsoft.com/office/word/2010/wordprocessingGroup" xmlns:wpi="http://schemas.microsoft.com/office/word/2010/wordprocessingInk" xmlns:wne="http://schemas.microsoft.com/office/word/2006/wordml" xmlns:wps="http://schemas.microsoft.com/office/word/2010/wordprocessingShape" mc:Ignorable="w14 wp14">
+<w:endnotes xmlns:wpc="http://schemas.microsoft.com/office/word/2010/wordprocessingCanvas" xmlns:cx="http://schemas.microsoft.com/office/drawing/2014/chartex" xmlns:cx1="http://schemas.microsoft.com/office/drawing/2015/9/8/chartex" xmlns:cx2="http://schemas.microsoft.com/office/drawing/2015/10/21/chartex" xmlns:cx3="http://schemas.microsoft.com/office/drawing/2016/5/9/chartex" xmlns:cx4="http://schemas.microsoft.com/office/drawing/2016/5/10/chartex" xmlns:cx5="http://schemas.microsoft.com/office/drawing/2016/5/11/chartex" xmlns:cx6="http://schemas.microsoft.com/office/drawing/2016/5/12/chartex" xmlns:cx7="http://schemas.microsoft.com/office/drawing/2016/5/13/chartex" xmlns:cx8="http://schemas.microsoft.com/office/drawing/2016/5/14/chartex" xmlns:mc="http://schemas.openxmlformats.org/markup-compatibility/2006" xmlns:aink="http://schemas.microsoft.com/office/drawing/2016/ink" xmlns:am3d="http://schemas.microsoft.com/office/drawing/2017/model3d" xmlns:o="urn:schemas-microsoft-com:office:office" xmlns:r="http://schemas.openxmlformats.org/officeDocument/2006/relationships" xmlns:m="http://schemas.openxmlformats.org/officeDocument/2006/math" xmlns:v="urn:schemas-microsoft-com:vml" xmlns:wp14="http://schemas.microsoft.com/office/word/2010/wordprocessingDrawing" xmlns:wp="http://schemas.openxmlformats.org/drawingml/2006/wordprocessingDrawing" xmlns:w10="urn:schemas-microsoft-com:office:word" xmlns:w="http://schemas.openxmlformats.org/wordprocessingml/2006/main" xmlns:w14="http://schemas.microsoft.com/office/word/2010/wordml" xmlns:w15="http://schemas.microsoft.com/office/word/2012/wordml" xmlns:w16cex="http://schemas.microsoft.com/office/word/2018/wordml/cex" xmlns:w16cid="http://schemas.microsoft.com/office/word/2016/wordml/cid" xmlns:w16="http://schemas.microsoft.com/office/word/2018/wordml" xmlns:w16sdtdh="http://schemas.microsoft.com/office/word/2020/wordml/sdtdatahash" xmlns:w16se="http://schemas.microsoft.com/office/word/2015/wordml/symex" xmlns:wpg="http://schemas.microsoft.com/office/word/2010/wordprocessingGroup" xmlns:wpi="http://schemas.microsoft.com/office/word/2010/wordprocessingInk" xmlns:wne="http://schemas.microsoft.com/office/word/2006/wordml" xmlns:wps="http://schemas.microsoft.com/office/word/2010/wordprocessingShape" mc:Ignorable="w14 w15 w16se w16cid w16 w16cex w16sdtdh wp14">
   <w:endnote w:type="separator" w:id="-1">
     <w:p>
       <w:r>
@@ -5652,7 +5629,7 @@
 </file>
 
 <file path=word/footer1.xml><?xml version="1.0" encoding="utf-8"?>
-<w:ftr xmlns:wpc="http://schemas.microsoft.com/office/word/2010/wordprocessingCanvas" xmlns:mc="http://schemas.openxmlformats.org/markup-compatibility/2006" xmlns:o="urn:schemas-microsoft-com:office:office" xmlns:r="http://schemas.openxmlformats.org/officeDocument/2006/relationships" xmlns:m="http://schemas.openxmlformats.org/officeDocument/2006/math" xmlns:v="urn:schemas-microsoft-com:vml" xmlns:wp14="http://schemas.microsoft.com/office/word/2010/wordprocessingDrawing" xmlns:wp="http://schemas.openxmlformats.org/drawingml/2006/wordprocessingDrawing" xmlns:w10="urn:schemas-microsoft-com:office:word" xmlns:w="http://schemas.openxmlformats.org/wordprocessingml/2006/main" xmlns:w14="http://schemas.microsoft.com/office/word/2010/wordml" xmlns:wpg="http://schemas.microsoft.com/office/word/2010/wordprocessingGroup" xmlns:wpi="http://schemas.microsoft.com/office/word/2010/wordprocessingInk" xmlns:wne="http://schemas.microsoft.com/office/word/2006/wordml" xmlns:wps="http://schemas.microsoft.com/office/word/2010/wordprocessingShape" mc:Ignorable="w14 wp14">
+<w:ftr xmlns:wpc="http://schemas.microsoft.com/office/word/2010/wordprocessingCanvas" xmlns:cx="http://schemas.microsoft.com/office/drawing/2014/chartex" xmlns:cx1="http://schemas.microsoft.com/office/drawing/2015/9/8/chartex" xmlns:cx2="http://schemas.microsoft.com/office/drawing/2015/10/21/chartex" xmlns:cx3="http://schemas.microsoft.com/office/drawing/2016/5/9/chartex" xmlns:cx4="http://schemas.microsoft.com/office/drawing/2016/5/10/chartex" xmlns:cx5="http://schemas.microsoft.com/office/drawing/2016/5/11/chartex" xmlns:cx6="http://schemas.microsoft.com/office/drawing/2016/5/12/chartex" xmlns:cx7="http://schemas.microsoft.com/office/drawing/2016/5/13/chartex" xmlns:cx8="http://schemas.microsoft.com/office/drawing/2016/5/14/chartex" xmlns:mc="http://schemas.openxmlformats.org/markup-compatibility/2006" xmlns:aink="http://schemas.microsoft.com/office/drawing/2016/ink" xmlns:am3d="http://schemas.microsoft.com/office/drawing/2017/model3d" xmlns:o="urn:schemas-microsoft-com:office:office" xmlns:r="http://schemas.openxmlformats.org/officeDocument/2006/relationships" xmlns:m="http://schemas.openxmlformats.org/officeDocument/2006/math" xmlns:v="urn:schemas-microsoft-com:vml" xmlns:wp14="http://schemas.microsoft.com/office/word/2010/wordprocessingDrawing" xmlns:wp="http://schemas.openxmlformats.org/drawingml/2006/wordprocessingDrawing" xmlns:w10="urn:schemas-microsoft-com:office:word" xmlns:w="http://schemas.openxmlformats.org/wordprocessingml/2006/main" xmlns:w14="http://schemas.microsoft.com/office/word/2010/wordml" xmlns:w15="http://schemas.microsoft.com/office/word/2012/wordml" xmlns:w16cex="http://schemas.microsoft.com/office/word/2018/wordml/cex" xmlns:w16cid="http://schemas.microsoft.com/office/word/2016/wordml/cid" xmlns:w16="http://schemas.microsoft.com/office/word/2018/wordml" xmlns:w16sdtdh="http://schemas.microsoft.com/office/word/2020/wordml/sdtdatahash" xmlns:w16se="http://schemas.microsoft.com/office/word/2015/wordml/symex" xmlns:wpg="http://schemas.microsoft.com/office/word/2010/wordprocessingGroup" xmlns:wpi="http://schemas.microsoft.com/office/word/2010/wordprocessingInk" xmlns:wne="http://schemas.microsoft.com/office/word/2006/wordml" xmlns:wps="http://schemas.microsoft.com/office/word/2010/wordprocessingShape" mc:Ignorable="w14 w15 w16se w16cid w16 w16cex w16sdtdh wp14">
   <w:sdt>
     <w:sdtPr>
       <w:id w:val="-24336617"/>
@@ -5770,7 +5747,7 @@
 </file>
 
 <file path=word/footnotes.xml><?xml version="1.0" encoding="utf-8"?>
-<w:footnotes xmlns:wpc="http://schemas.microsoft.com/office/word/2010/wordprocessingCanvas" xmlns:mc="http://schemas.openxmlformats.org/markup-compatibility/2006" xmlns:o="urn:schemas-microsoft-com:office:office" xmlns:r="http://schemas.openxmlformats.org/officeDocument/2006/relationships" xmlns:m="http://schemas.openxmlformats.org/officeDocument/2006/math" xmlns:v="urn:schemas-microsoft-com:vml" xmlns:wp14="http://schemas.microsoft.com/office/word/2010/wordprocessingDrawing" xmlns:wp="http://schemas.openxmlformats.org/drawingml/2006/wordprocessingDrawing" xmlns:w10="urn:schemas-microsoft-com:office:word" xmlns:w="http://schemas.openxmlformats.org/wordprocessingml/2006/main" xmlns:w14="http://schemas.microsoft.com/office/word/2010/wordml" xmlns:wpg="http://schemas.microsoft.com/office/word/2010/wordprocessingGroup" xmlns:wpi="http://schemas.microsoft.com/office/word/2010/wordprocessingInk" xmlns:wne="http://schemas.microsoft.com/office/word/2006/wordml" xmlns:wps="http://schemas.microsoft.com/office/word/2010/wordprocessingShape" mc:Ignorable="w14 wp14">
+<w:footnotes xmlns:wpc="http://schemas.microsoft.com/office/word/2010/wordprocessingCanvas" xmlns:cx="http://schemas.microsoft.com/office/drawing/2014/chartex" xmlns:cx1="http://schemas.microsoft.com/office/drawing/2015/9/8/chartex" xmlns:cx2="http://schemas.microsoft.com/office/drawing/2015/10/21/chartex" xmlns:cx3="http://schemas.microsoft.com/office/drawing/2016/5/9/chartex" xmlns:cx4="http://schemas.microsoft.com/office/drawing/2016/5/10/chartex" xmlns:cx5="http://schemas.microsoft.com/office/drawing/2016/5/11/chartex" xmlns:cx6="http://schemas.microsoft.com/office/drawing/2016/5/12/chartex" xmlns:cx7="http://schemas.microsoft.com/office/drawing/2016/5/13/chartex" xmlns:cx8="http://schemas.microsoft.com/office/drawing/2016/5/14/chartex" xmlns:mc="http://schemas.openxmlformats.org/markup-compatibility/2006" xmlns:aink="http://schemas.microsoft.com/office/drawing/2016/ink" xmlns:am3d="http://schemas.microsoft.com/office/drawing/2017/model3d" xmlns:o="urn:schemas-microsoft-com:office:office" xmlns:r="http://schemas.openxmlformats.org/officeDocument/2006/relationships" xmlns:m="http://schemas.openxmlformats.org/officeDocument/2006/math" xmlns:v="urn:schemas-microsoft-com:vml" xmlns:wp14="http://schemas.microsoft.com/office/word/2010/wordprocessingDrawing" xmlns:wp="http://schemas.openxmlformats.org/drawingml/2006/wordprocessingDrawing" xmlns:w10="urn:schemas-microsoft-com:office:word" xmlns:w="http://schemas.openxmlformats.org/wordprocessingml/2006/main" xmlns:w14="http://schemas.microsoft.com/office/word/2010/wordml" xmlns:w15="http://schemas.microsoft.com/office/word/2012/wordml" xmlns:w16cex="http://schemas.microsoft.com/office/word/2018/wordml/cex" xmlns:w16cid="http://schemas.microsoft.com/office/word/2016/wordml/cid" xmlns:w16="http://schemas.microsoft.com/office/word/2018/wordml" xmlns:w16sdtdh="http://schemas.microsoft.com/office/word/2020/wordml/sdtdatahash" xmlns:w16se="http://schemas.microsoft.com/office/word/2015/wordml/symex" xmlns:wpg="http://schemas.microsoft.com/office/word/2010/wordprocessingGroup" xmlns:wpi="http://schemas.microsoft.com/office/word/2010/wordprocessingInk" xmlns:wne="http://schemas.microsoft.com/office/word/2006/wordml" xmlns:wps="http://schemas.microsoft.com/office/word/2010/wordprocessingShape" mc:Ignorable="w14 w15 w16se w16cid w16 w16cex w16sdtdh wp14">
   <w:footnote w:type="separator" w:id="-1">
     <w:p>
       <w:r>
@@ -5789,7 +5766,7 @@
 </file>
 
 <file path=word/header1.xml><?xml version="1.0" encoding="utf-8"?>
-<w:hdr xmlns:wpc="http://schemas.microsoft.com/office/word/2010/wordprocessingCanvas" xmlns:mc="http://schemas.openxmlformats.org/markup-compatibility/2006" xmlns:o="urn:schemas-microsoft-com:office:office" xmlns:r="http://schemas.openxmlformats.org/officeDocument/2006/relationships" xmlns:m="http://schemas.openxmlformats.org/officeDocument/2006/math" xmlns:v="urn:schemas-microsoft-com:vml" xmlns:wp14="http://schemas.microsoft.com/office/word/2010/wordprocessingDrawing" xmlns:wp="http://schemas.openxmlformats.org/drawingml/2006/wordprocessingDrawing" xmlns:w10="urn:schemas-microsoft-com:office:word" xmlns:w="http://schemas.openxmlformats.org/wordprocessingml/2006/main" xmlns:w14="http://schemas.microsoft.com/office/word/2010/wordml" xmlns:wpg="http://schemas.microsoft.com/office/word/2010/wordprocessingGroup" xmlns:wpi="http://schemas.microsoft.com/office/word/2010/wordprocessingInk" xmlns:wne="http://schemas.microsoft.com/office/word/2006/wordml" xmlns:wps="http://schemas.microsoft.com/office/word/2010/wordprocessingShape" mc:Ignorable="w14 wp14">
+<w:hdr xmlns:wpc="http://schemas.microsoft.com/office/word/2010/wordprocessingCanvas" xmlns:cx="http://schemas.microsoft.com/office/drawing/2014/chartex" xmlns:cx1="http://schemas.microsoft.com/office/drawing/2015/9/8/chartex" xmlns:cx2="http://schemas.microsoft.com/office/drawing/2015/10/21/chartex" xmlns:cx3="http://schemas.microsoft.com/office/drawing/2016/5/9/chartex" xmlns:cx4="http://schemas.microsoft.com/office/drawing/2016/5/10/chartex" xmlns:cx5="http://schemas.microsoft.com/office/drawing/2016/5/11/chartex" xmlns:cx6="http://schemas.microsoft.com/office/drawing/2016/5/12/chartex" xmlns:cx7="http://schemas.microsoft.com/office/drawing/2016/5/13/chartex" xmlns:cx8="http://schemas.microsoft.com/office/drawing/2016/5/14/chartex" xmlns:mc="http://schemas.openxmlformats.org/markup-compatibility/2006" xmlns:aink="http://schemas.microsoft.com/office/drawing/2016/ink" xmlns:am3d="http://schemas.microsoft.com/office/drawing/2017/model3d" xmlns:o="urn:schemas-microsoft-com:office:office" xmlns:r="http://schemas.openxmlformats.org/officeDocument/2006/relationships" xmlns:m="http://schemas.openxmlformats.org/officeDocument/2006/math" xmlns:v="urn:schemas-microsoft-com:vml" xmlns:wp14="http://schemas.microsoft.com/office/word/2010/wordprocessingDrawing" xmlns:wp="http://schemas.openxmlformats.org/drawingml/2006/wordprocessingDrawing" xmlns:w10="urn:schemas-microsoft-com:office:word" xmlns:w="http://schemas.openxmlformats.org/wordprocessingml/2006/main" xmlns:w14="http://schemas.microsoft.com/office/word/2010/wordml" xmlns:w15="http://schemas.microsoft.com/office/word/2012/wordml" xmlns:w16cex="http://schemas.microsoft.com/office/word/2018/wordml/cex" xmlns:w16cid="http://schemas.microsoft.com/office/word/2016/wordml/cid" xmlns:w16="http://schemas.microsoft.com/office/word/2018/wordml" xmlns:w16sdtdh="http://schemas.microsoft.com/office/word/2020/wordml/sdtdatahash" xmlns:w16se="http://schemas.microsoft.com/office/word/2015/wordml/symex" xmlns:wpg="http://schemas.microsoft.com/office/word/2010/wordprocessingGroup" xmlns:wpi="http://schemas.microsoft.com/office/word/2010/wordprocessingInk" xmlns:wne="http://schemas.microsoft.com/office/word/2006/wordml" xmlns:wps="http://schemas.microsoft.com/office/word/2010/wordprocessingShape" mc:Ignorable="w14 w15 w16se w16cid w16 w16cex w16sdtdh wp14">
   <w:p>
     <w:pPr>
       <w:pStyle w:val="Header"/>
@@ -5802,7 +5779,7 @@
       <mc:AlternateContent>
         <mc:Choice Requires="wps">
           <w:drawing>
-            <wp:anchor distT="0" distB="0" distL="114300" distR="114300" simplePos="0" relativeHeight="251659264" behindDoc="1" locked="0" layoutInCell="1" allowOverlap="1" wp14:anchorId="47F605E7" wp14:editId="0B99A0EE">
+            <wp:anchor distT="0" distB="0" distL="114300" distR="114300" simplePos="0" relativeHeight="251659264" behindDoc="1" locked="0" layoutInCell="1" allowOverlap="1" wp14:anchorId="02270187" wp14:editId="2D72581C">
               <wp:simplePos x="0" y="0"/>
               <wp:positionH relativeFrom="page">
                 <wp:align>right</wp:align>
@@ -5874,11 +5851,11 @@
         </mc:Choice>
         <mc:Fallback>
           <w:pict>
-            <v:shapetype id="_x0000_t118" coordsize="21600,21600" o:spt="118" path="m,4292l21600,r,21600l,21600xe">
+            <v:shapetype w14:anchorId="35B1D28B" id="_x0000_t118" coordsize="21600,21600" o:spt="118" path="m,4292l21600,r,21600l,21600xe">
               <v:stroke joinstyle="miter"/>
               <v:path gradientshapeok="t" o:connecttype="custom" o:connectlocs="10800,2146;0,10800;10800,21600;21600,10800" textboxrect="0,4291,21600,21600"/>
             </v:shapetype>
-            <v:shape id="Manual Input 4" o:spid="_x0000_s1026" type="#_x0000_t118" style="position:absolute;margin-left:185.4pt;margin-top:8.4pt;width:236.6pt;height:745.45pt;z-index:-251657216;visibility:visible;mso-wrap-style:square;mso-width-percent:405;mso-height-percent:941;mso-wrap-distance-left:9pt;mso-wrap-distance-top:0;mso-wrap-distance-right:9pt;mso-wrap-distance-bottom:0;mso-position-horizontal:right;mso-position-horizontal-relative:page;mso-position-vertical:absolute;mso-position-vertical-relative:page;mso-width-percent:405;mso-height-percent:941;mso-width-relative:page;mso-height-relative:page;v-text-anchor:middle" o:gfxdata="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" fillcolor="#eaf4d7 [660]" stroked="f" strokeweight="1pt">
+            <v:shape id="Manual Input 4" o:spid="_x0000_s1026" type="#_x0000_t118" style="position:absolute;left:0;text-align:left;margin-left:185.4pt;margin-top:8.4pt;width:236.6pt;height:745.45pt;z-index:-251657216;visibility:visible;mso-wrap-style:square;mso-width-percent:405;mso-height-percent:941;mso-wrap-distance-left:9pt;mso-wrap-distance-top:0;mso-wrap-distance-right:9pt;mso-wrap-distance-bottom:0;mso-position-horizontal:right;mso-position-horizontal-relative:page;mso-position-vertical:absolute;mso-position-vertical-relative:page;mso-width-percent:405;mso-height-percent:941;mso-width-relative:page;mso-height-relative:page;v-text-anchor:middle" o:gfxdata="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" fillcolor="#eaf4d7 [660]" stroked="f" strokeweight="1pt">
               <w10:wrap anchorx="page" anchory="page"/>
             </v:shape>
           </w:pict>
@@ -5890,8 +5867,8 @@
 </file>
 
 <file path=word/numbering.xml><?xml version="1.0" encoding="utf-8"?>
-<w:numbering xmlns:wpc="http://schemas.microsoft.com/office/word/2010/wordprocessingCanvas" xmlns:mc="http://schemas.openxmlformats.org/markup-compatibility/2006" xmlns:o="urn:schemas-microsoft-com:office:office" xmlns:r="http://schemas.openxmlformats.org/officeDocument/2006/relationships" xmlns:m="http://schemas.openxmlformats.org/officeDocument/2006/math" xmlns:v="urn:schemas-microsoft-com:vml" xmlns:wp14="http://schemas.microsoft.com/office/word/2010/wordprocessingDrawing" xmlns:wp="http://schemas.openxmlformats.org/drawingml/2006/wordprocessingDrawing" xmlns:w10="urn:schemas-microsoft-com:office:word" xmlns:w="http://schemas.openxmlformats.org/wordprocessingml/2006/main" xmlns:w14="http://schemas.microsoft.com/office/word/2010/wordml" xmlns:wpg="http://schemas.microsoft.com/office/word/2010/wordprocessingGroup" xmlns:wpi="http://schemas.microsoft.com/office/word/2010/wordprocessingInk" xmlns:wne="http://schemas.microsoft.com/office/word/2006/wordml" xmlns:wps="http://schemas.microsoft.com/office/word/2010/wordprocessingShape" mc:Ignorable="w14 wp14">
-  <w:abstractNum w:abstractNumId="0">
+<w:numbering xmlns:wpc="http://schemas.microsoft.com/office/word/2010/wordprocessingCanvas" xmlns:cx="http://schemas.microsoft.com/office/drawing/2014/chartex" xmlns:cx1="http://schemas.microsoft.com/office/drawing/2015/9/8/chartex" xmlns:cx2="http://schemas.microsoft.com/office/drawing/2015/10/21/chartex" xmlns:cx3="http://schemas.microsoft.com/office/drawing/2016/5/9/chartex" xmlns:cx4="http://schemas.microsoft.com/office/drawing/2016/5/10/chartex" xmlns:cx5="http://schemas.microsoft.com/office/drawing/2016/5/11/chartex" xmlns:cx6="http://schemas.microsoft.com/office/drawing/2016/5/12/chartex" xmlns:cx7="http://schemas.microsoft.com/office/drawing/2016/5/13/chartex" xmlns:cx8="http://schemas.microsoft.com/office/drawing/2016/5/14/chartex" xmlns:mc="http://schemas.openxmlformats.org/markup-compatibility/2006" xmlns:aink="http://schemas.microsoft.com/office/drawing/2016/ink" xmlns:am3d="http://schemas.microsoft.com/office/drawing/2017/model3d" xmlns:o="urn:schemas-microsoft-com:office:office" xmlns:r="http://schemas.openxmlformats.org/officeDocument/2006/relationships" xmlns:m="http://schemas.openxmlformats.org/officeDocument/2006/math" xmlns:v="urn:schemas-microsoft-com:vml" xmlns:wp14="http://schemas.microsoft.com/office/word/2010/wordprocessingDrawing" xmlns:wp="http://schemas.openxmlformats.org/drawingml/2006/wordprocessingDrawing" xmlns:w10="urn:schemas-microsoft-com:office:word" xmlns:w="http://schemas.openxmlformats.org/wordprocessingml/2006/main" xmlns:w14="http://schemas.microsoft.com/office/word/2010/wordml" xmlns:w15="http://schemas.microsoft.com/office/word/2012/wordml" xmlns:w16cex="http://schemas.microsoft.com/office/word/2018/wordml/cex" xmlns:w16cid="http://schemas.microsoft.com/office/word/2016/wordml/cid" xmlns:w16="http://schemas.microsoft.com/office/word/2018/wordml" xmlns:w16sdtdh="http://schemas.microsoft.com/office/word/2020/wordml/sdtdatahash" xmlns:w16se="http://schemas.microsoft.com/office/word/2015/wordml/symex" xmlns:wpg="http://schemas.microsoft.com/office/word/2010/wordprocessingGroup" xmlns:wpi="http://schemas.microsoft.com/office/word/2010/wordprocessingInk" xmlns:wne="http://schemas.microsoft.com/office/word/2006/wordml" xmlns:wps="http://schemas.microsoft.com/office/word/2010/wordprocessingShape" mc:Ignorable="w14 w15 w16se w16cid w16 w16cex w16sdtdh wp14">
+  <w:abstractNum w:abstractNumId="0" w15:restartNumberingAfterBreak="0">
     <w:nsid w:val="FFFFFF89"/>
     <w:multiLevelType w:val="singleLevel"/>
     <w:tmpl w:val="4AC02A60"/>
@@ -5911,7 +5888,7 @@
       </w:rPr>
     </w:lvl>
   </w:abstractNum>
-  <w:abstractNum w:abstractNumId="1">
+  <w:abstractNum w:abstractNumId="1" w15:restartNumberingAfterBreak="0">
     <w:nsid w:val="07696534"/>
     <w:multiLevelType w:val="hybridMultilevel"/>
     <w:tmpl w:val="887A2472"/>
@@ -6024,7 +6001,7 @@
       </w:rPr>
     </w:lvl>
   </w:abstractNum>
-  <w:abstractNum w:abstractNumId="2">
+  <w:abstractNum w:abstractNumId="2" w15:restartNumberingAfterBreak="0">
     <w:nsid w:val="08BD7739"/>
     <w:multiLevelType w:val="hybridMultilevel"/>
     <w:tmpl w:val="537086F0"/>
@@ -6137,7 +6114,7 @@
       </w:rPr>
     </w:lvl>
   </w:abstractNum>
-  <w:abstractNum w:abstractNumId="3">
+  <w:abstractNum w:abstractNumId="3" w15:restartNumberingAfterBreak="0">
     <w:nsid w:val="0B296602"/>
     <w:multiLevelType w:val="hybridMultilevel"/>
     <w:tmpl w:val="3380FEFE"/>
@@ -6256,7 +6233,7 @@
       </w:pPr>
     </w:lvl>
   </w:abstractNum>
-  <w:abstractNum w:abstractNumId="4">
+  <w:abstractNum w:abstractNumId="4" w15:restartNumberingAfterBreak="0">
     <w:nsid w:val="10CB6013"/>
     <w:multiLevelType w:val="hybridMultilevel"/>
     <w:tmpl w:val="1B4EDDF0"/>
@@ -6342,7 +6319,7 @@
       </w:pPr>
     </w:lvl>
   </w:abstractNum>
-  <w:abstractNum w:abstractNumId="5">
+  <w:abstractNum w:abstractNumId="5" w15:restartNumberingAfterBreak="0">
     <w:nsid w:val="1A364580"/>
     <w:multiLevelType w:val="hybridMultilevel"/>
     <w:tmpl w:val="F89C3CF8"/>
@@ -6455,7 +6432,7 @@
       </w:rPr>
     </w:lvl>
   </w:abstractNum>
-  <w:abstractNum w:abstractNumId="6">
+  <w:abstractNum w:abstractNumId="6" w15:restartNumberingAfterBreak="0">
     <w:nsid w:val="1DDA5A01"/>
     <w:multiLevelType w:val="hybridMultilevel"/>
     <w:tmpl w:val="6A22FE4A"/>
@@ -6544,7 +6521,7 @@
       </w:pPr>
     </w:lvl>
   </w:abstractNum>
-  <w:abstractNum w:abstractNumId="7">
+  <w:abstractNum w:abstractNumId="7" w15:restartNumberingAfterBreak="0">
     <w:nsid w:val="20AC2CB8"/>
     <w:multiLevelType w:val="hybridMultilevel"/>
     <w:tmpl w:val="78C82E00"/>
@@ -6635,7 +6612,7 @@
       </w:pPr>
     </w:lvl>
   </w:abstractNum>
-  <w:abstractNum w:abstractNumId="8">
+  <w:abstractNum w:abstractNumId="8" w15:restartNumberingAfterBreak="0">
     <w:nsid w:val="22752C50"/>
     <w:multiLevelType w:val="hybridMultilevel"/>
     <w:tmpl w:val="856E3144"/>
@@ -6748,7 +6725,7 @@
       </w:rPr>
     </w:lvl>
   </w:abstractNum>
-  <w:abstractNum w:abstractNumId="9">
+  <w:abstractNum w:abstractNumId="9" w15:restartNumberingAfterBreak="0">
     <w:nsid w:val="22A24D91"/>
     <w:multiLevelType w:val="hybridMultilevel"/>
     <w:tmpl w:val="7BC0F7EC"/>
@@ -6837,7 +6814,7 @@
       </w:pPr>
     </w:lvl>
   </w:abstractNum>
-  <w:abstractNum w:abstractNumId="10">
+  <w:abstractNum w:abstractNumId="10" w15:restartNumberingAfterBreak="0">
     <w:nsid w:val="23D71A1C"/>
     <w:multiLevelType w:val="hybridMultilevel"/>
     <w:tmpl w:val="9580B5E0"/>
@@ -6926,7 +6903,7 @@
       </w:pPr>
     </w:lvl>
   </w:abstractNum>
-  <w:abstractNum w:abstractNumId="11">
+  <w:abstractNum w:abstractNumId="11" w15:restartNumberingAfterBreak="0">
     <w:nsid w:val="2C184A46"/>
     <w:multiLevelType w:val="hybridMultilevel"/>
     <w:tmpl w:val="50A08482"/>
@@ -7043,7 +7020,7 @@
       </w:pPr>
     </w:lvl>
   </w:abstractNum>
-  <w:abstractNum w:abstractNumId="12">
+  <w:abstractNum w:abstractNumId="12" w15:restartNumberingAfterBreak="0">
     <w:nsid w:val="37F20370"/>
     <w:multiLevelType w:val="hybridMultilevel"/>
     <w:tmpl w:val="2F5C40DA"/>
@@ -7156,7 +7133,7 @@
       </w:rPr>
     </w:lvl>
   </w:abstractNum>
-  <w:abstractNum w:abstractNumId="13">
+  <w:abstractNum w:abstractNumId="13" w15:restartNumberingAfterBreak="0">
     <w:nsid w:val="3B0A4085"/>
     <w:multiLevelType w:val="hybridMultilevel"/>
     <w:tmpl w:val="2F96E85E"/>
@@ -7269,7 +7246,7 @@
       </w:rPr>
     </w:lvl>
   </w:abstractNum>
-  <w:abstractNum w:abstractNumId="14">
+  <w:abstractNum w:abstractNumId="14" w15:restartNumberingAfterBreak="0">
     <w:nsid w:val="3D5C3814"/>
     <w:multiLevelType w:val="hybridMultilevel"/>
     <w:tmpl w:val="0A826CA2"/>
@@ -7382,7 +7359,7 @@
       </w:rPr>
     </w:lvl>
   </w:abstractNum>
-  <w:abstractNum w:abstractNumId="15">
+  <w:abstractNum w:abstractNumId="15" w15:restartNumberingAfterBreak="0">
     <w:nsid w:val="3DBD2EE4"/>
     <w:multiLevelType w:val="hybridMultilevel"/>
     <w:tmpl w:val="953A5B16"/>
@@ -7468,7 +7445,7 @@
       </w:pPr>
     </w:lvl>
   </w:abstractNum>
-  <w:abstractNum w:abstractNumId="16">
+  <w:abstractNum w:abstractNumId="16" w15:restartNumberingAfterBreak="0">
     <w:nsid w:val="43D328EC"/>
     <w:multiLevelType w:val="hybridMultilevel"/>
     <w:tmpl w:val="2AB255FE"/>
@@ -7560,7 +7537,7 @@
       </w:pPr>
     </w:lvl>
   </w:abstractNum>
-  <w:abstractNum w:abstractNumId="17">
+  <w:abstractNum w:abstractNumId="17" w15:restartNumberingAfterBreak="0">
     <w:nsid w:val="48FC3D15"/>
     <w:multiLevelType w:val="hybridMultilevel"/>
     <w:tmpl w:val="28826CC4"/>
@@ -7649,7 +7626,7 @@
       </w:pPr>
     </w:lvl>
   </w:abstractNum>
-  <w:abstractNum w:abstractNumId="18">
+  <w:abstractNum w:abstractNumId="18" w15:restartNumberingAfterBreak="0">
     <w:nsid w:val="4C0E6859"/>
     <w:multiLevelType w:val="hybridMultilevel"/>
     <w:tmpl w:val="AFC8017E"/>
@@ -7765,7 +7742,7 @@
       </w:pPr>
     </w:lvl>
   </w:abstractNum>
-  <w:abstractNum w:abstractNumId="19">
+  <w:abstractNum w:abstractNumId="19" w15:restartNumberingAfterBreak="0">
     <w:nsid w:val="512A793C"/>
     <w:multiLevelType w:val="hybridMultilevel"/>
     <w:tmpl w:val="737E27B2"/>
@@ -7851,7 +7828,7 @@
       </w:pPr>
     </w:lvl>
   </w:abstractNum>
-  <w:abstractNum w:abstractNumId="20">
+  <w:abstractNum w:abstractNumId="20" w15:restartNumberingAfterBreak="0">
     <w:nsid w:val="565D6CF1"/>
     <w:multiLevelType w:val="hybridMultilevel"/>
     <w:tmpl w:val="51AE0404"/>
@@ -7943,7 +7920,7 @@
       </w:pPr>
     </w:lvl>
   </w:abstractNum>
-  <w:abstractNum w:abstractNumId="21">
+  <w:abstractNum w:abstractNumId="21" w15:restartNumberingAfterBreak="0">
     <w:nsid w:val="56F247E8"/>
     <w:multiLevelType w:val="hybridMultilevel"/>
     <w:tmpl w:val="F4EA56EA"/>
@@ -8056,7 +8033,7 @@
       </w:rPr>
     </w:lvl>
   </w:abstractNum>
-  <w:abstractNum w:abstractNumId="22">
+  <w:abstractNum w:abstractNumId="22" w15:restartNumberingAfterBreak="0">
     <w:nsid w:val="5C3073F1"/>
     <w:multiLevelType w:val="hybridMultilevel"/>
     <w:tmpl w:val="878A473C"/>
@@ -8142,7 +8119,7 @@
       </w:pPr>
     </w:lvl>
   </w:abstractNum>
-  <w:abstractNum w:abstractNumId="23">
+  <w:abstractNum w:abstractNumId="23" w15:restartNumberingAfterBreak="0">
     <w:nsid w:val="6A23090F"/>
     <w:multiLevelType w:val="hybridMultilevel"/>
     <w:tmpl w:val="9014BEC4"/>
@@ -8231,7 +8208,7 @@
       </w:pPr>
     </w:lvl>
   </w:abstractNum>
-  <w:abstractNum w:abstractNumId="24">
+  <w:abstractNum w:abstractNumId="24" w15:restartNumberingAfterBreak="0">
     <w:nsid w:val="6D272E5B"/>
     <w:multiLevelType w:val="hybridMultilevel"/>
     <w:tmpl w:val="F6666AC4"/>
@@ -8320,7 +8297,7 @@
       </w:pPr>
     </w:lvl>
   </w:abstractNum>
-  <w:abstractNum w:abstractNumId="25">
+  <w:abstractNum w:abstractNumId="25" w15:restartNumberingAfterBreak="0">
     <w:nsid w:val="702D3822"/>
     <w:multiLevelType w:val="hybridMultilevel"/>
     <w:tmpl w:val="A5E27E24"/>
@@ -8409,7 +8386,7 @@
       </w:pPr>
     </w:lvl>
   </w:abstractNum>
-  <w:abstractNum w:abstractNumId="26">
+  <w:abstractNum w:abstractNumId="26" w15:restartNumberingAfterBreak="0">
     <w:nsid w:val="732E0ED2"/>
     <w:multiLevelType w:val="hybridMultilevel"/>
     <w:tmpl w:val="D70C7D32"/>
@@ -8525,7 +8502,7 @@
       </w:pPr>
     </w:lvl>
   </w:abstractNum>
-  <w:abstractNum w:abstractNumId="27">
+  <w:abstractNum w:abstractNumId="27" w15:restartNumberingAfterBreak="0">
     <w:nsid w:val="7AB6648D"/>
     <w:multiLevelType w:val="hybridMultilevel"/>
     <w:tmpl w:val="953A5B16"/>
@@ -8611,7 +8588,7 @@
       </w:pPr>
     </w:lvl>
   </w:abstractNum>
-  <w:abstractNum w:abstractNumId="28">
+  <w:abstractNum w:abstractNumId="28" w15:restartNumberingAfterBreak="0">
     <w:nsid w:val="7D73666E"/>
     <w:multiLevelType w:val="hybridMultilevel"/>
     <w:tmpl w:val="79AE7F38"/>
@@ -8700,7 +8677,7 @@
       </w:pPr>
     </w:lvl>
   </w:abstractNum>
-  <w:abstractNum w:abstractNumId="29">
+  <w:abstractNum w:abstractNumId="29" w15:restartNumberingAfterBreak="0">
     <w:nsid w:val="7FD3213B"/>
     <w:multiLevelType w:val="hybridMultilevel"/>
     <w:tmpl w:val="13A4D236"/>
@@ -8933,7 +8910,7 @@
 </file>
 
 <file path=word/styles.xml><?xml version="1.0" encoding="utf-8"?>
-<w:styles xmlns:mc="http://schemas.openxmlformats.org/markup-compatibility/2006" xmlns:r="http://schemas.openxmlformats.org/officeDocument/2006/relationships" xmlns:w="http://schemas.openxmlformats.org/wordprocessingml/2006/main" xmlns:w14="http://schemas.microsoft.com/office/word/2010/wordml" mc:Ignorable="w14">
+<w:styles xmlns:mc="http://schemas.openxmlformats.org/markup-compatibility/2006" xmlns:r="http://schemas.openxmlformats.org/officeDocument/2006/relationships" xmlns:w="http://schemas.openxmlformats.org/wordprocessingml/2006/main" xmlns:w14="http://schemas.microsoft.com/office/word/2010/wordml" xmlns:w15="http://schemas.microsoft.com/office/word/2012/wordml" xmlns:w16cex="http://schemas.microsoft.com/office/word/2018/wordml/cex" xmlns:w16cid="http://schemas.microsoft.com/office/word/2016/wordml/cid" xmlns:w16="http://schemas.microsoft.com/office/word/2018/wordml" xmlns:w16sdtdh="http://schemas.microsoft.com/office/word/2020/wordml/sdtdatahash" xmlns:w16se="http://schemas.microsoft.com/office/word/2015/wordml/symex" mc:Ignorable="w14 w15 w16se w16cid w16 w16cex w16sdtdh">
   <w:docDefaults>
     <w:rPrDefault>
       <w:rPr>
@@ -8945,145 +8922,382 @@
     </w:rPrDefault>
     <w:pPrDefault/>
   </w:docDefaults>
-  <w:latentStyles w:defLockedState="0" w:defUIPriority="99" w:defSemiHidden="1" w:defUnhideWhenUsed="1" w:defQFormat="0" w:count="267">
-    <w:lsdException w:name="Normal" w:semiHidden="0" w:uiPriority="0" w:unhideWhenUsed="0" w:qFormat="1"/>
-    <w:lsdException w:name="heading 1" w:semiHidden="0" w:uiPriority="9" w:unhideWhenUsed="0" w:qFormat="1"/>
-    <w:lsdException w:name="heading 2" w:uiPriority="9" w:qFormat="1"/>
-    <w:lsdException w:name="heading 3" w:uiPriority="9" w:qFormat="1"/>
-    <w:lsdException w:name="heading 4" w:uiPriority="9" w:unhideWhenUsed="0" w:qFormat="1"/>
-    <w:lsdException w:name="heading 5" w:uiPriority="9" w:unhideWhenUsed="0" w:qFormat="1"/>
-    <w:lsdException w:name="heading 6" w:uiPriority="9" w:unhideWhenUsed="0" w:qFormat="1"/>
-    <w:lsdException w:name="heading 7" w:uiPriority="9" w:unhideWhenUsed="0" w:qFormat="1"/>
-    <w:lsdException w:name="heading 8" w:uiPriority="9" w:unhideWhenUsed="0" w:qFormat="1"/>
-    <w:lsdException w:name="heading 9" w:uiPriority="9" w:unhideWhenUsed="0" w:qFormat="1"/>
-    <w:lsdException w:name="toc 1" w:uiPriority="39"/>
-    <w:lsdException w:name="toc 2" w:uiPriority="39"/>
-    <w:lsdException w:name="toc 3" w:uiPriority="39"/>
-    <w:lsdException w:name="toc 4" w:uiPriority="39"/>
-    <w:lsdException w:name="toc 5" w:uiPriority="39"/>
-    <w:lsdException w:name="toc 6" w:uiPriority="39"/>
-    <w:lsdException w:name="toc 7" w:uiPriority="39"/>
-    <w:lsdException w:name="toc 8" w:uiPriority="39"/>
-    <w:lsdException w:name="toc 9" w:uiPriority="39"/>
-    <w:lsdException w:name="caption" w:uiPriority="35" w:qFormat="1"/>
-    <w:lsdException w:name="List Bullet" w:semiHidden="0" w:unhideWhenUsed="0"/>
-    <w:lsdException w:name="Title" w:semiHidden="0" w:uiPriority="10" w:unhideWhenUsed="0" w:qFormat="1"/>
-    <w:lsdException w:name="Default Paragraph Font" w:uiPriority="1"/>
-    <w:lsdException w:name="Subtitle" w:semiHidden="0" w:uiPriority="11" w:unhideWhenUsed="0" w:qFormat="1"/>
-    <w:lsdException w:name="Strong" w:uiPriority="22" w:unhideWhenUsed="0" w:qFormat="1"/>
-    <w:lsdException w:name="Emphasis" w:semiHidden="0" w:uiPriority="11" w:unhideWhenUsed="0" w:qFormat="1"/>
-    <w:lsdException w:name="Table Grid" w:semiHidden="0" w:uiPriority="39" w:unhideWhenUsed="0"/>
-    <w:lsdException w:name="Placeholder Text" w:unhideWhenUsed="0"/>
-    <w:lsdException w:name="No Spacing" w:semiHidden="0" w:uiPriority="1" w:unhideWhenUsed="0" w:qFormat="1"/>
-    <w:lsdException w:name="Light Shading" w:semiHidden="0" w:uiPriority="60" w:unhideWhenUsed="0"/>
-    <w:lsdException w:name="Light List" w:semiHidden="0" w:uiPriority="61" w:unhideWhenUsed="0"/>
-    <w:lsdException w:name="Light Grid" w:semiHidden="0" w:uiPriority="62" w:unhideWhenUsed="0"/>
-    <w:lsdException w:name="Medium Shading 1" w:semiHidden="0" w:uiPriority="63" w:unhideWhenUsed="0"/>
-    <w:lsdException w:name="Medium Shading 2" w:semiHidden="0" w:uiPriority="64" w:unhideWhenUsed="0"/>
-    <w:lsdException w:name="Medium List 1" w:semiHidden="0" w:uiPriority="65" w:unhideWhenUsed="0"/>
-    <w:lsdException w:name="Medium List 2" w:semiHidden="0" w:uiPriority="66" w:unhideWhenUsed="0"/>
-    <w:lsdException w:name="Medium Grid 1" w:semiHidden="0" w:uiPriority="67" w:unhideWhenUsed="0"/>
-    <w:lsdException w:name="Medium Grid 2" w:semiHidden="0" w:uiPriority="68" w:unhideWhenUsed="0"/>
-    <w:lsdException w:name="Medium Grid 3" w:semiHidden="0" w:uiPriority="69" w:unhideWhenUsed="0"/>
-    <w:lsdException w:name="Dark List" w:semiHidden="0" w:uiPriority="70" w:unhideWhenUsed="0"/>
-    <w:lsdException w:name="Colorful Shading" w:semiHidden="0" w:uiPriority="71" w:unhideWhenUsed="0"/>
-    <w:lsdException w:name="Colorful List" w:semiHidden="0" w:uiPriority="72" w:unhideWhenUsed="0"/>
-    <w:lsdException w:name="Colorful Grid" w:semiHidden="0" w:uiPriority="73" w:unhideWhenUsed="0"/>
-    <w:lsdException w:name="Light Shading Accent 1" w:semiHidden="0" w:uiPriority="60" w:unhideWhenUsed="0"/>
-    <w:lsdException w:name="Light List Accent 1" w:semiHidden="0" w:uiPriority="61" w:unhideWhenUsed="0"/>
-    <w:lsdException w:name="Light Grid Accent 1" w:semiHidden="0" w:uiPriority="62" w:unhideWhenUsed="0"/>
-    <w:lsdException w:name="Medium Shading 1 Accent 1" w:semiHidden="0" w:uiPriority="63" w:unhideWhenUsed="0"/>
-    <w:lsdException w:name="Medium Shading 2 Accent 1" w:semiHidden="0" w:uiPriority="64" w:unhideWhenUsed="0"/>
-    <w:lsdException w:name="Medium List 1 Accent 1" w:semiHidden="0" w:uiPriority="65" w:unhideWhenUsed="0"/>
-    <w:lsdException w:name="Revision" w:unhideWhenUsed="0"/>
-    <w:lsdException w:name="List Paragraph" w:semiHidden="0" w:uiPriority="34" w:unhideWhenUsed="0" w:qFormat="1"/>
-    <w:lsdException w:name="Quote" w:uiPriority="29" w:unhideWhenUsed="0" w:qFormat="1"/>
-    <w:lsdException w:name="Intense Quote" w:uiPriority="30" w:unhideWhenUsed="0" w:qFormat="1"/>
-    <w:lsdException w:name="Medium List 2 Accent 1" w:semiHidden="0" w:uiPriority="66" w:unhideWhenUsed="0"/>
-    <w:lsdException w:name="Medium Grid 1 Accent 1" w:semiHidden="0" w:uiPriority="67" w:unhideWhenUsed="0"/>
-    <w:lsdException w:name="Medium Grid 2 Accent 1" w:semiHidden="0" w:uiPriority="68" w:unhideWhenUsed="0"/>
-    <w:lsdException w:name="Medium Grid 3 Accent 1" w:semiHidden="0" w:uiPriority="69" w:unhideWhenUsed="0"/>
-    <w:lsdException w:name="Dark List Accent 1" w:semiHidden="0" w:uiPriority="70" w:unhideWhenUsed="0"/>
-    <w:lsdException w:name="Colorful Shading Accent 1" w:semiHidden="0" w:uiPriority="71" w:unhideWhenUsed="0"/>
-    <w:lsdException w:name="Colorful List Accent 1" w:semiHidden="0" w:uiPriority="72" w:unhideWhenUsed="0"/>
-    <w:lsdException w:name="Colorful Grid Accent 1" w:semiHidden="0" w:uiPriority="73" w:unhideWhenUsed="0"/>
-    <w:lsdException w:name="Light Shading Accent 2" w:semiHidden="0" w:uiPriority="60" w:unhideWhenUsed="0"/>
-    <w:lsdException w:name="Light List Accent 2" w:semiHidden="0" w:uiPriority="61" w:unhideWhenUsed="0"/>
-    <w:lsdException w:name="Light Grid Accent 2" w:semiHidden="0" w:uiPriority="62" w:unhideWhenUsed="0"/>
-    <w:lsdException w:name="Medium Shading 1 Accent 2" w:semiHidden="0" w:uiPriority="63" w:unhideWhenUsed="0"/>
-    <w:lsdException w:name="Medium Shading 2 Accent 2" w:semiHidden="0" w:uiPriority="64" w:unhideWhenUsed="0"/>
-    <w:lsdException w:name="Medium List 1 Accent 2" w:semiHidden="0" w:uiPriority="65" w:unhideWhenUsed="0"/>
-    <w:lsdException w:name="Medium List 2 Accent 2" w:semiHidden="0" w:uiPriority="66" w:unhideWhenUsed="0"/>
-    <w:lsdException w:name="Medium Grid 1 Accent 2" w:semiHidden="0" w:uiPriority="67" w:unhideWhenUsed="0"/>
-    <w:lsdException w:name="Medium Grid 2 Accent 2" w:semiHidden="0" w:uiPriority="68" w:unhideWhenUsed="0"/>
-    <w:lsdException w:name="Medium Grid 3 Accent 2" w:semiHidden="0" w:uiPriority="69" w:unhideWhenUsed="0"/>
-    <w:lsdException w:name="Dark List Accent 2" w:semiHidden="0" w:uiPriority="70" w:unhideWhenUsed="0"/>
-    <w:lsdException w:name="Colorful Shading Accent 2" w:semiHidden="0" w:uiPriority="71" w:unhideWhenUsed="0"/>
-    <w:lsdException w:name="Colorful List Accent 2" w:semiHidden="0" w:uiPriority="72" w:unhideWhenUsed="0"/>
-    <w:lsdException w:name="Colorful Grid Accent 2" w:semiHidden="0" w:uiPriority="73" w:unhideWhenUsed="0"/>
-    <w:lsdException w:name="Light Shading Accent 3" w:semiHidden="0" w:uiPriority="60" w:unhideWhenUsed="0"/>
-    <w:lsdException w:name="Light List Accent 3" w:semiHidden="0" w:uiPriority="61" w:unhideWhenUsed="0"/>
-    <w:lsdException w:name="Light Grid Accent 3" w:semiHidden="0" w:uiPriority="62" w:unhideWhenUsed="0"/>
-    <w:lsdException w:name="Medium Shading 1 Accent 3" w:semiHidden="0" w:uiPriority="63" w:unhideWhenUsed="0"/>
-    <w:lsdException w:name="Medium Shading 2 Accent 3" w:semiHidden="0" w:uiPriority="64" w:unhideWhenUsed="0"/>
-    <w:lsdException w:name="Medium List 1 Accent 3" w:semiHidden="0" w:uiPriority="65" w:unhideWhenUsed="0"/>
-    <w:lsdException w:name="Medium List 2 Accent 3" w:semiHidden="0" w:uiPriority="66" w:unhideWhenUsed="0"/>
-    <w:lsdException w:name="Medium Grid 1 Accent 3" w:semiHidden="0" w:uiPriority="67" w:unhideWhenUsed="0"/>
-    <w:lsdException w:name="Medium Grid 2 Accent 3" w:semiHidden="0" w:uiPriority="68" w:unhideWhenUsed="0"/>
-    <w:lsdException w:name="Medium Grid 3 Accent 3" w:semiHidden="0" w:uiPriority="69" w:unhideWhenUsed="0"/>
-    <w:lsdException w:name="Dark List Accent 3" w:semiHidden="0" w:uiPriority="70" w:unhideWhenUsed="0"/>
-    <w:lsdException w:name="Colorful Shading Accent 3" w:semiHidden="0" w:uiPriority="71" w:unhideWhenUsed="0"/>
-    <w:lsdException w:name="Colorful List Accent 3" w:semiHidden="0" w:uiPriority="72" w:unhideWhenUsed="0"/>
-    <w:lsdException w:name="Colorful Grid Accent 3" w:semiHidden="0" w:uiPriority="73" w:unhideWhenUsed="0"/>
-    <w:lsdException w:name="Light Shading Accent 4" w:semiHidden="0" w:uiPriority="60" w:unhideWhenUsed="0"/>
-    <w:lsdException w:name="Light List Accent 4" w:semiHidden="0" w:uiPriority="61" w:unhideWhenUsed="0"/>
-    <w:lsdException w:name="Light Grid Accent 4" w:semiHidden="0" w:uiPriority="62" w:unhideWhenUsed="0"/>
-    <w:lsdException w:name="Medium Shading 1 Accent 4" w:semiHidden="0" w:uiPriority="63" w:unhideWhenUsed="0"/>
-    <w:lsdException w:name="Medium Shading 2 Accent 4" w:semiHidden="0" w:uiPriority="64" w:unhideWhenUsed="0"/>
-    <w:lsdException w:name="Medium List 1 Accent 4" w:semiHidden="0" w:uiPriority="65" w:unhideWhenUsed="0"/>
-    <w:lsdException w:name="Medium List 2 Accent 4" w:semiHidden="0" w:uiPriority="66" w:unhideWhenUsed="0"/>
-    <w:lsdException w:name="Medium Grid 1 Accent 4" w:semiHidden="0" w:uiPriority="67" w:unhideWhenUsed="0"/>
-    <w:lsdException w:name="Medium Grid 2 Accent 4" w:semiHidden="0" w:uiPriority="68" w:unhideWhenUsed="0"/>
-    <w:lsdException w:name="Medium Grid 3 Accent 4" w:semiHidden="0" w:uiPriority="69" w:unhideWhenUsed="0"/>
-    <w:lsdException w:name="Dark List Accent 4" w:semiHidden="0" w:uiPriority="70" w:unhideWhenUsed="0"/>
-    <w:lsdException w:name="Colorful Shading Accent 4" w:semiHidden="0" w:uiPriority="71" w:unhideWhenUsed="0"/>
-    <w:lsdException w:name="Colorful List Accent 4" w:semiHidden="0" w:uiPriority="72" w:unhideWhenUsed="0"/>
-    <w:lsdException w:name="Colorful Grid Accent 4" w:semiHidden="0" w:uiPriority="73" w:unhideWhenUsed="0"/>
-    <w:lsdException w:name="Light Shading Accent 5" w:semiHidden="0" w:uiPriority="60" w:unhideWhenUsed="0"/>
-    <w:lsdException w:name="Light List Accent 5" w:semiHidden="0" w:uiPriority="61" w:unhideWhenUsed="0"/>
-    <w:lsdException w:name="Light Grid Accent 5" w:semiHidden="0" w:uiPriority="62" w:unhideWhenUsed="0"/>
-    <w:lsdException w:name="Medium Shading 1 Accent 5" w:semiHidden="0" w:uiPriority="63" w:unhideWhenUsed="0"/>
-    <w:lsdException w:name="Medium Shading 2 Accent 5" w:semiHidden="0" w:uiPriority="64" w:unhideWhenUsed="0"/>
-    <w:lsdException w:name="Medium List 1 Accent 5" w:semiHidden="0" w:uiPriority="65" w:unhideWhenUsed="0"/>
-    <w:lsdException w:name="Medium List 2 Accent 5" w:semiHidden="0" w:uiPriority="66" w:unhideWhenUsed="0"/>
-    <w:lsdException w:name="Medium Grid 1 Accent 5" w:semiHidden="0" w:uiPriority="67" w:unhideWhenUsed="0"/>
-    <w:lsdException w:name="Medium Grid 2 Accent 5" w:semiHidden="0" w:uiPriority="68" w:unhideWhenUsed="0"/>
-    <w:lsdException w:name="Medium Grid 3 Accent 5" w:semiHidden="0" w:uiPriority="69" w:unhideWhenUsed="0"/>
-    <w:lsdException w:name="Dark List Accent 5" w:semiHidden="0" w:uiPriority="70" w:unhideWhenUsed="0"/>
-    <w:lsdException w:name="Colorful Shading Accent 5" w:semiHidden="0" w:uiPriority="71" w:unhideWhenUsed="0"/>
-    <w:lsdException w:name="Colorful List Accent 5" w:semiHidden="0" w:uiPriority="72" w:unhideWhenUsed="0"/>
-    <w:lsdException w:name="Colorful Grid Accent 5" w:semiHidden="0" w:uiPriority="73" w:unhideWhenUsed="0"/>
-    <w:lsdException w:name="Light Shading Accent 6" w:semiHidden="0" w:uiPriority="60" w:unhideWhenUsed="0"/>
-    <w:lsdException w:name="Light List Accent 6" w:semiHidden="0" w:uiPriority="61" w:unhideWhenUsed="0"/>
-    <w:lsdException w:name="Light Grid Accent 6" w:semiHidden="0" w:uiPriority="62" w:unhideWhenUsed="0"/>
-    <w:lsdException w:name="Medium Shading 1 Accent 6" w:semiHidden="0" w:uiPriority="63" w:unhideWhenUsed="0"/>
-    <w:lsdException w:name="Medium Shading 2 Accent 6" w:semiHidden="0" w:uiPriority="64" w:unhideWhenUsed="0"/>
-    <w:lsdException w:name="Medium List 1 Accent 6" w:semiHidden="0" w:uiPriority="65" w:unhideWhenUsed="0"/>
-    <w:lsdException w:name="Medium List 2 Accent 6" w:semiHidden="0" w:uiPriority="66" w:unhideWhenUsed="0"/>
-    <w:lsdException w:name="Medium Grid 1 Accent 6" w:semiHidden="0" w:uiPriority="67" w:unhideWhenUsed="0"/>
-    <w:lsdException w:name="Medium Grid 2 Accent 6" w:semiHidden="0" w:uiPriority="68" w:unhideWhenUsed="0"/>
-    <w:lsdException w:name="Medium Grid 3 Accent 6" w:semiHidden="0" w:uiPriority="69" w:unhideWhenUsed="0"/>
-    <w:lsdException w:name="Dark List Accent 6" w:semiHidden="0" w:uiPriority="70" w:unhideWhenUsed="0"/>
-    <w:lsdException w:name="Colorful Shading Accent 6" w:semiHidden="0" w:uiPriority="71" w:unhideWhenUsed="0"/>
-    <w:lsdException w:name="Colorful List Accent 6" w:semiHidden="0" w:uiPriority="72" w:unhideWhenUsed="0"/>
-    <w:lsdException w:name="Colorful Grid Accent 6" w:semiHidden="0" w:uiPriority="73" w:unhideWhenUsed="0"/>
-    <w:lsdException w:name="Subtle Emphasis" w:uiPriority="19" w:unhideWhenUsed="0" w:qFormat="1"/>
-    <w:lsdException w:name="Intense Emphasis" w:uiPriority="21" w:unhideWhenUsed="0" w:qFormat="1"/>
-    <w:lsdException w:name="Subtle Reference" w:uiPriority="31" w:unhideWhenUsed="0" w:qFormat="1"/>
-    <w:lsdException w:name="Intense Reference" w:uiPriority="32" w:unhideWhenUsed="0" w:qFormat="1"/>
-    <w:lsdException w:name="Book Title" w:uiPriority="33" w:unhideWhenUsed="0" w:qFormat="1"/>
-    <w:lsdException w:name="Bibliography" w:uiPriority="37"/>
-    <w:lsdException w:name="TOC Heading" w:uiPriority="39" w:qFormat="1"/>
+  <w:latentStyles w:defLockedState="0" w:defUIPriority="99" w:defSemiHidden="0" w:defUnhideWhenUsed="0" w:defQFormat="0" w:count="376">
+    <w:lsdException w:name="Normal" w:uiPriority="0" w:qFormat="1"/>
+    <w:lsdException w:name="heading 1" w:uiPriority="9" w:qFormat="1"/>
+    <w:lsdException w:name="heading 2" w:semiHidden="1" w:uiPriority="9" w:unhideWhenUsed="1" w:qFormat="1"/>
+    <w:lsdException w:name="heading 3" w:semiHidden="1" w:uiPriority="9" w:unhideWhenUsed="1" w:qFormat="1"/>
+    <w:lsdException w:name="heading 4" w:semiHidden="1" w:uiPriority="9" w:qFormat="1"/>
+    <w:lsdException w:name="heading 5" w:semiHidden="1" w:uiPriority="9" w:qFormat="1"/>
+    <w:lsdException w:name="heading 6" w:semiHidden="1" w:uiPriority="9" w:qFormat="1"/>
+    <w:lsdException w:name="heading 7" w:semiHidden="1" w:uiPriority="9" w:qFormat="1"/>
+    <w:lsdException w:name="heading 8" w:semiHidden="1" w:uiPriority="9" w:qFormat="1"/>
+    <w:lsdException w:name="heading 9" w:semiHidden="1" w:uiPriority="9" w:qFormat="1"/>
+    <w:lsdException w:name="index 1" w:semiHidden="1" w:unhideWhenUsed="1"/>
+    <w:lsdException w:name="index 2" w:semiHidden="1" w:unhideWhenUsed="1"/>
+    <w:lsdException w:name="index 3" w:semiHidden="1" w:unhideWhenUsed="1"/>
+    <w:lsdException w:name="index 4" w:semiHidden="1" w:unhideWhenUsed="1"/>
+    <w:lsdException w:name="index 5" w:semiHidden="1" w:unhideWhenUsed="1"/>
+    <w:lsdException w:name="index 6" w:semiHidden="1" w:unhideWhenUsed="1"/>
+    <w:lsdException w:name="index 7" w:semiHidden="1" w:unhideWhenUsed="1"/>
+    <w:lsdException w:name="index 8" w:semiHidden="1" w:unhideWhenUsed="1"/>
+    <w:lsdException w:name="index 9" w:semiHidden="1" w:unhideWhenUsed="1"/>
+    <w:lsdException w:name="toc 1" w:semiHidden="1" w:uiPriority="39" w:unhideWhenUsed="1"/>
+    <w:lsdException w:name="toc 2" w:semiHidden="1" w:uiPriority="39" w:unhideWhenUsed="1"/>
+    <w:lsdException w:name="toc 3" w:semiHidden="1" w:uiPriority="39" w:unhideWhenUsed="1"/>
+    <w:lsdException w:name="toc 4" w:semiHidden="1" w:uiPriority="39" w:unhideWhenUsed="1"/>
+    <w:lsdException w:name="toc 5" w:semiHidden="1" w:uiPriority="39" w:unhideWhenUsed="1"/>
+    <w:lsdException w:name="toc 6" w:semiHidden="1" w:uiPriority="39" w:unhideWhenUsed="1"/>
+    <w:lsdException w:name="toc 7" w:semiHidden="1" w:uiPriority="39" w:unhideWhenUsed="1"/>
+    <w:lsdException w:name="toc 8" w:semiHidden="1" w:uiPriority="39" w:unhideWhenUsed="1"/>
+    <w:lsdException w:name="toc 9" w:semiHidden="1" w:uiPriority="39" w:unhideWhenUsed="1"/>
+    <w:lsdException w:name="Normal Indent" w:semiHidden="1" w:unhideWhenUsed="1"/>
+    <w:lsdException w:name="footnote text" w:semiHidden="1" w:unhideWhenUsed="1"/>
+    <w:lsdException w:name="annotation text" w:semiHidden="1" w:unhideWhenUsed="1"/>
+    <w:lsdException w:name="header" w:semiHidden="1" w:unhideWhenUsed="1"/>
+    <w:lsdException w:name="footer" w:semiHidden="1" w:unhideWhenUsed="1"/>
+    <w:lsdException w:name="index heading" w:semiHidden="1" w:unhideWhenUsed="1"/>
+    <w:lsdException w:name="caption" w:semiHidden="1" w:uiPriority="35" w:unhideWhenUsed="1" w:qFormat="1"/>
+    <w:lsdException w:name="table of figures" w:semiHidden="1" w:unhideWhenUsed="1"/>
+    <w:lsdException w:name="envelope address" w:semiHidden="1" w:unhideWhenUsed="1"/>
+    <w:lsdException w:name="envelope return" w:semiHidden="1" w:unhideWhenUsed="1"/>
+    <w:lsdException w:name="footnote reference" w:semiHidden="1" w:unhideWhenUsed="1"/>
+    <w:lsdException w:name="annotation reference" w:semiHidden="1" w:unhideWhenUsed="1"/>
+    <w:lsdException w:name="line number" w:semiHidden="1" w:unhideWhenUsed="1"/>
+    <w:lsdException w:name="page number" w:semiHidden="1" w:unhideWhenUsed="1"/>
+    <w:lsdException w:name="endnote reference" w:semiHidden="1" w:unhideWhenUsed="1"/>
+    <w:lsdException w:name="endnote text" w:semiHidden="1" w:unhideWhenUsed="1"/>
+    <w:lsdException w:name="table of authorities" w:semiHidden="1" w:unhideWhenUsed="1"/>
+    <w:lsdException w:name="macro" w:semiHidden="1" w:unhideWhenUsed="1"/>
+    <w:lsdException w:name="toa heading" w:semiHidden="1" w:unhideWhenUsed="1"/>
+    <w:lsdException w:name="List" w:semiHidden="1" w:unhideWhenUsed="1"/>
+    <w:lsdException w:name="List Number" w:semiHidden="1" w:unhideWhenUsed="1"/>
+    <w:lsdException w:name="List 2" w:semiHidden="1" w:unhideWhenUsed="1"/>
+    <w:lsdException w:name="List 3" w:semiHidden="1" w:unhideWhenUsed="1"/>
+    <w:lsdException w:name="List 4" w:semiHidden="1" w:unhideWhenUsed="1"/>
+    <w:lsdException w:name="List 5" w:semiHidden="1" w:unhideWhenUsed="1"/>
+    <w:lsdException w:name="List Bullet 2" w:semiHidden="1" w:unhideWhenUsed="1"/>
+    <w:lsdException w:name="List Bullet 3" w:semiHidden="1" w:unhideWhenUsed="1"/>
+    <w:lsdException w:name="List Bullet 4" w:semiHidden="1" w:unhideWhenUsed="1"/>
+    <w:lsdException w:name="List Bullet 5" w:semiHidden="1" w:unhideWhenUsed="1"/>
+    <w:lsdException w:name="List Number 2" w:semiHidden="1" w:unhideWhenUsed="1"/>
+    <w:lsdException w:name="List Number 3" w:semiHidden="1" w:unhideWhenUsed="1"/>
+    <w:lsdException w:name="List Number 4" w:semiHidden="1" w:unhideWhenUsed="1"/>
+    <w:lsdException w:name="List Number 5" w:semiHidden="1" w:unhideWhenUsed="1"/>
+    <w:lsdException w:name="Title" w:uiPriority="10" w:qFormat="1"/>
+    <w:lsdException w:name="Closing" w:semiHidden="1" w:unhideWhenUsed="1"/>
+    <w:lsdException w:name="Signature" w:semiHidden="1" w:unhideWhenUsed="1"/>
+    <w:lsdException w:name="Default Paragraph Font" w:semiHidden="1" w:uiPriority="1" w:unhideWhenUsed="1"/>
+    <w:lsdException w:name="Body Text" w:semiHidden="1" w:unhideWhenUsed="1"/>
+    <w:lsdException w:name="Body Text Indent" w:semiHidden="1" w:unhideWhenUsed="1"/>
+    <w:lsdException w:name="List Continue" w:semiHidden="1" w:unhideWhenUsed="1"/>
+    <w:lsdException w:name="List Continue 2" w:semiHidden="1" w:unhideWhenUsed="1"/>
+    <w:lsdException w:name="List Continue 3" w:semiHidden="1" w:unhideWhenUsed="1"/>
+    <w:lsdException w:name="List Continue 4" w:semiHidden="1" w:unhideWhenUsed="1"/>
+    <w:lsdException w:name="List Continue 5" w:semiHidden="1" w:unhideWhenUsed="1"/>
+    <w:lsdException w:name="Message Header" w:semiHidden="1" w:unhideWhenUsed="1"/>
+    <w:lsdException w:name="Subtitle" w:uiPriority="11" w:qFormat="1"/>
+    <w:lsdException w:name="Salutation" w:semiHidden="1" w:unhideWhenUsed="1"/>
+    <w:lsdException w:name="Date" w:semiHidden="1" w:unhideWhenUsed="1"/>
+    <w:lsdException w:name="Body Text First Indent" w:semiHidden="1" w:unhideWhenUsed="1"/>
+    <w:lsdException w:name="Body Text First Indent 2" w:semiHidden="1" w:unhideWhenUsed="1"/>
+    <w:lsdException w:name="Note Heading" w:semiHidden="1" w:unhideWhenUsed="1"/>
+    <w:lsdException w:name="Body Text 2" w:semiHidden="1" w:unhideWhenUsed="1"/>
+    <w:lsdException w:name="Body Text 3" w:semiHidden="1" w:unhideWhenUsed="1"/>
+    <w:lsdException w:name="Body Text Indent 2" w:semiHidden="1" w:unhideWhenUsed="1"/>
+    <w:lsdException w:name="Body Text Indent 3" w:semiHidden="1" w:unhideWhenUsed="1"/>
+    <w:lsdException w:name="Block Text" w:semiHidden="1" w:unhideWhenUsed="1"/>
+    <w:lsdException w:name="Hyperlink" w:semiHidden="1" w:unhideWhenUsed="1"/>
+    <w:lsdException w:name="FollowedHyperlink" w:semiHidden="1" w:unhideWhenUsed="1"/>
+    <w:lsdException w:name="Strong" w:uiPriority="22" w:qFormat="1"/>
+    <w:lsdException w:name="Emphasis" w:uiPriority="11" w:qFormat="1"/>
+    <w:lsdException w:name="Document Map" w:semiHidden="1" w:unhideWhenUsed="1"/>
+    <w:lsdException w:name="Plain Text" w:semiHidden="1" w:unhideWhenUsed="1"/>
+    <w:lsdException w:name="E-mail Signature" w:semiHidden="1" w:unhideWhenUsed="1"/>
+    <w:lsdException w:name="HTML Top of Form" w:semiHidden="1" w:unhideWhenUsed="1"/>
+    <w:lsdException w:name="HTML Bottom of Form" w:semiHidden="1" w:unhideWhenUsed="1"/>
+    <w:lsdException w:name="Normal (Web)" w:semiHidden="1" w:unhideWhenUsed="1"/>
+    <w:lsdException w:name="HTML Acronym" w:semiHidden="1" w:unhideWhenUsed="1"/>
+    <w:lsdException w:name="HTML Address" w:semiHidden="1" w:unhideWhenUsed="1"/>
+    <w:lsdException w:name="HTML Cite" w:semiHidden="1" w:unhideWhenUsed="1"/>
+    <w:lsdException w:name="HTML Code" w:semiHidden="1" w:unhideWhenUsed="1"/>
+    <w:lsdException w:name="HTML Definition" w:semiHidden="1" w:unhideWhenUsed="1"/>
+    <w:lsdException w:name="HTML Keyboard" w:semiHidden="1" w:unhideWhenUsed="1"/>
+    <w:lsdException w:name="HTML Preformatted" w:semiHidden="1" w:unhideWhenUsed="1"/>
+    <w:lsdException w:name="HTML Sample" w:semiHidden="1" w:unhideWhenUsed="1"/>
+    <w:lsdException w:name="HTML Typewriter" w:semiHidden="1" w:unhideWhenUsed="1"/>
+    <w:lsdException w:name="HTML Variable" w:semiHidden="1" w:unhideWhenUsed="1"/>
+    <w:lsdException w:name="Normal Table" w:semiHidden="1" w:unhideWhenUsed="1"/>
+    <w:lsdException w:name="annotation subject" w:semiHidden="1" w:unhideWhenUsed="1"/>
+    <w:lsdException w:name="No List" w:semiHidden="1" w:unhideWhenUsed="1"/>
+    <w:lsdException w:name="Outline List 1" w:semiHidden="1" w:unhideWhenUsed="1"/>
+    <w:lsdException w:name="Outline List 2" w:semiHidden="1" w:unhideWhenUsed="1"/>
+    <w:lsdException w:name="Outline List 3" w:semiHidden="1" w:unhideWhenUsed="1"/>
+    <w:lsdException w:name="Table Simple 1" w:semiHidden="1" w:unhideWhenUsed="1"/>
+    <w:lsdException w:name="Table Simple 2" w:semiHidden="1" w:unhideWhenUsed="1"/>
+    <w:lsdException w:name="Table Simple 3" w:semiHidden="1" w:unhideWhenUsed="1"/>
+    <w:lsdException w:name="Table Classic 1" w:semiHidden="1" w:unhideWhenUsed="1"/>
+    <w:lsdException w:name="Table Classic 2" w:semiHidden="1" w:unhideWhenUsed="1"/>
+    <w:lsdException w:name="Table Classic 3" w:semiHidden="1" w:unhideWhenUsed="1"/>
+    <w:lsdException w:name="Table Classic 4" w:semiHidden="1" w:unhideWhenUsed="1"/>
+    <w:lsdException w:name="Table Colorful 1" w:semiHidden="1" w:unhideWhenUsed="1"/>
+    <w:lsdException w:name="Table Colorful 2" w:semiHidden="1" w:unhideWhenUsed="1"/>
+    <w:lsdException w:name="Table Colorful 3" w:semiHidden="1" w:unhideWhenUsed="1"/>
+    <w:lsdException w:name="Table Columns 1" w:semiHidden="1" w:unhideWhenUsed="1"/>
+    <w:lsdException w:name="Table Columns 2" w:semiHidden="1" w:unhideWhenUsed="1"/>
+    <w:lsdException w:name="Table Columns 3" w:semiHidden="1" w:unhideWhenUsed="1"/>
+    <w:lsdException w:name="Table Columns 4" w:semiHidden="1" w:unhideWhenUsed="1"/>
+    <w:lsdException w:name="Table Columns 5" w:semiHidden="1" w:unhideWhenUsed="1"/>
+    <w:lsdException w:name="Table Grid 1" w:semiHidden="1" w:unhideWhenUsed="1"/>
+    <w:lsdException w:name="Table Grid 2" w:semiHidden="1" w:unhideWhenUsed="1"/>
+    <w:lsdException w:name="Table Grid 3" w:semiHidden="1" w:unhideWhenUsed="1"/>
+    <w:lsdException w:name="Table Grid 4" w:semiHidden="1" w:unhideWhenUsed="1"/>
+    <w:lsdException w:name="Table Grid 5" w:semiHidden="1" w:unhideWhenUsed="1"/>
+    <w:lsdException w:name="Table Grid 6" w:semiHidden="1" w:unhideWhenUsed="1"/>
+    <w:lsdException w:name="Table Grid 7" w:semiHidden="1" w:unhideWhenUsed="1"/>
+    <w:lsdException w:name="Table Grid 8" w:semiHidden="1" w:unhideWhenUsed="1"/>
+    <w:lsdException w:name="Table List 1" w:semiHidden="1" w:unhideWhenUsed="1"/>
+    <w:lsdException w:name="Table List 2" w:semiHidden="1" w:unhideWhenUsed="1"/>
+    <w:lsdException w:name="Table List 3" w:semiHidden="1" w:unhideWhenUsed="1"/>
+    <w:lsdException w:name="Table List 4" w:semiHidden="1" w:unhideWhenUsed="1"/>
+    <w:lsdException w:name="Table List 5" w:semiHidden="1" w:unhideWhenUsed="1"/>
+    <w:lsdException w:name="Table List 6" w:semiHidden="1" w:unhideWhenUsed="1"/>
+    <w:lsdException w:name="Table List 7" w:semiHidden="1" w:unhideWhenUsed="1"/>
+    <w:lsdException w:name="Table List 8" w:semiHidden="1" w:unhideWhenUsed="1"/>
+    <w:lsdException w:name="Table 3D effects 1" w:semiHidden="1" w:unhideWhenUsed="1"/>
+    <w:lsdException w:name="Table 3D effects 2" w:semiHidden="1" w:unhideWhenUsed="1"/>
+    <w:lsdException w:name="Table 3D effects 3" w:semiHidden="1" w:unhideWhenUsed="1"/>
+    <w:lsdException w:name="Table Contemporary" w:semiHidden="1" w:unhideWhenUsed="1"/>
+    <w:lsdException w:name="Table Elegant" w:semiHidden="1" w:unhideWhenUsed="1"/>
+    <w:lsdException w:name="Table Professional" w:semiHidden="1" w:unhideWhenUsed="1"/>
+    <w:lsdException w:name="Table Subtle 1" w:semiHidden="1" w:unhideWhenUsed="1"/>
+    <w:lsdException w:name="Table Subtle 2" w:semiHidden="1" w:unhideWhenUsed="1"/>
+    <w:lsdException w:name="Table Web 1" w:semiHidden="1" w:unhideWhenUsed="1"/>
+    <w:lsdException w:name="Table Web 2" w:semiHidden="1" w:unhideWhenUsed="1"/>
+    <w:lsdException w:name="Table Web 3" w:semiHidden="1" w:unhideWhenUsed="1"/>
+    <w:lsdException w:name="Balloon Text" w:semiHidden="1" w:unhideWhenUsed="1"/>
+    <w:lsdException w:name="Table Grid" w:uiPriority="39"/>
+    <w:lsdException w:name="Table Theme" w:semiHidden="1" w:unhideWhenUsed="1"/>
+    <w:lsdException w:name="Placeholder Text" w:semiHidden="1"/>
+    <w:lsdException w:name="No Spacing" w:uiPriority="1" w:qFormat="1"/>
+    <w:lsdException w:name="Light Shading" w:uiPriority="60"/>
+    <w:lsdException w:name="Light List" w:uiPriority="61"/>
+    <w:lsdException w:name="Light Grid" w:uiPriority="62"/>
+    <w:lsdException w:name="Medium Shading 1" w:uiPriority="63"/>
+    <w:lsdException w:name="Medium Shading 2" w:uiPriority="64"/>
+    <w:lsdException w:name="Medium List 1" w:uiPriority="65"/>
+    <w:lsdException w:name="Medium List 2" w:uiPriority="66"/>
+    <w:lsdException w:name="Medium Grid 1" w:uiPriority="67"/>
+    <w:lsdException w:name="Medium Grid 2" w:uiPriority="68"/>
+    <w:lsdException w:name="Medium Grid 3" w:uiPriority="69"/>
+    <w:lsdException w:name="Dark List" w:uiPriority="70"/>
+    <w:lsdException w:name="Colorful Shading" w:uiPriority="71"/>
+    <w:lsdException w:name="Colorful List" w:uiPriority="72"/>
+    <w:lsdException w:name="Colorful Grid" w:uiPriority="73"/>
+    <w:lsdException w:name="Light Shading Accent 1" w:uiPriority="60"/>
+    <w:lsdException w:name="Light List Accent 1" w:uiPriority="61"/>
+    <w:lsdException w:name="Light Grid Accent 1" w:uiPriority="62"/>
+    <w:lsdException w:name="Medium Shading 1 Accent 1" w:uiPriority="63"/>
+    <w:lsdException w:name="Medium Shading 2 Accent 1" w:uiPriority="64"/>
+    <w:lsdException w:name="Medium List 1 Accent 1" w:uiPriority="65"/>
+    <w:lsdException w:name="Revision" w:semiHidden="1"/>
+    <w:lsdException w:name="List Paragraph" w:uiPriority="34" w:qFormat="1"/>
+    <w:lsdException w:name="Quote" w:uiPriority="29" w:qFormat="1"/>
+    <w:lsdException w:name="Intense Quote" w:uiPriority="30" w:qFormat="1"/>
+    <w:lsdException w:name="Medium List 2 Accent 1" w:uiPriority="66"/>
+    <w:lsdException w:name="Medium Grid 1 Accent 1" w:uiPriority="67"/>
+    <w:lsdException w:name="Medium Grid 2 Accent 1" w:uiPriority="68"/>
+    <w:lsdException w:name="Medium Grid 3 Accent 1" w:uiPriority="69"/>
+    <w:lsdException w:name="Dark List Accent 1" w:uiPriority="70"/>
+    <w:lsdException w:name="Colorful Shading Accent 1" w:uiPriority="71"/>
+    <w:lsdException w:name="Colorful List Accent 1" w:uiPriority="72"/>
+    <w:lsdException w:name="Colorful Grid Accent 1" w:uiPriority="73"/>
+    <w:lsdException w:name="Light Shading Accent 2" w:uiPriority="60"/>
+    <w:lsdException w:name="Light List Accent 2" w:uiPriority="61"/>
+    <w:lsdException w:name="Light Grid Accent 2" w:uiPriority="62"/>
+    <w:lsdException w:name="Medium Shading 1 Accent 2" w:uiPriority="63"/>
+    <w:lsdException w:name="Medium Shading 2 Accent 2" w:uiPriority="64"/>
+    <w:lsdException w:name="Medium List 1 Accent 2" w:uiPriority="65"/>
+    <w:lsdException w:name="Medium List 2 Accent 2" w:uiPriority="66"/>
+    <w:lsdException w:name="Medium Grid 1 Accent 2" w:uiPriority="67"/>
+    <w:lsdException w:name="Medium Grid 2 Accent 2" w:uiPriority="68"/>
+    <w:lsdException w:name="Medium Grid 3 Accent 2" w:uiPriority="69"/>
+    <w:lsdException w:name="Dark List Accent 2" w:uiPriority="70"/>
+    <w:lsdException w:name="Colorful Shading Accent 2" w:uiPriority="71"/>
+    <w:lsdException w:name="Colorful List Accent 2" w:uiPriority="72"/>
+    <w:lsdException w:name="Colorful Grid Accent 2" w:uiPriority="73"/>
+    <w:lsdException w:name="Light Shading Accent 3" w:uiPriority="60"/>
+    <w:lsdException w:name="Light List Accent 3" w:uiPriority="61"/>
+    <w:lsdException w:name="Light Grid Accent 3" w:uiPriority="62"/>
+    <w:lsdException w:name="Medium Shading 1 Accent 3" w:uiPriority="63"/>
+    <w:lsdException w:name="Medium Shading 2 Accent 3" w:uiPriority="64"/>
+    <w:lsdException w:name="Medium List 1 Accent 3" w:uiPriority="65"/>
+    <w:lsdException w:name="Medium List 2 Accent 3" w:uiPriority="66"/>
+    <w:lsdException w:name="Medium Grid 1 Accent 3" w:uiPriority="67"/>
+    <w:lsdException w:name="Medium Grid 2 Accent 3" w:uiPriority="68"/>
+    <w:lsdException w:name="Medium Grid 3 Accent 3" w:uiPriority="69"/>
+    <w:lsdException w:name="Dark List Accent 3" w:uiPriority="70"/>
+    <w:lsdException w:name="Colorful Shading Accent 3" w:uiPriority="71"/>
+    <w:lsdException w:name="Colorful List Accent 3" w:uiPriority="72"/>
+    <w:lsdException w:name="Colorful Grid Accent 3" w:uiPriority="73"/>
+    <w:lsdException w:name="Light Shading Accent 4" w:uiPriority="60"/>
+    <w:lsdException w:name="Light List Accent 4" w:uiPriority="61"/>
+    <w:lsdException w:name="Light Grid Accent 4" w:uiPriority="62"/>
+    <w:lsdException w:name="Medium Shading 1 Accent 4" w:uiPriority="63"/>
+    <w:lsdException w:name="Medium Shading 2 Accent 4" w:uiPriority="64"/>
+    <w:lsdException w:name="Medium List 1 Accent 4" w:uiPriority="65"/>
+    <w:lsdException w:name="Medium List 2 Accent 4" w:uiPriority="66"/>
+    <w:lsdException w:name="Medium Grid 1 Accent 4" w:uiPriority="67"/>
+    <w:lsdException w:name="Medium Grid 2 Accent 4" w:uiPriority="68"/>
+    <w:lsdException w:name="Medium Grid 3 Accent 4" w:uiPriority="69"/>
+    <w:lsdException w:name="Dark List Accent 4" w:uiPriority="70"/>
+    <w:lsdException w:name="Colorful Shading Accent 4" w:uiPriority="71"/>
+    <w:lsdException w:name="Colorful List Accent 4" w:uiPriority="72"/>
+    <w:lsdException w:name="Colorful Grid Accent 4" w:uiPriority="73"/>
+    <w:lsdException w:name="Light Shading Accent 5" w:uiPriority="60"/>
+    <w:lsdException w:name="Light List Accent 5" w:uiPriority="61"/>
+    <w:lsdException w:name="Light Grid Accent 5" w:uiPriority="62"/>
+    <w:lsdException w:name="Medium Shading 1 Accent 5" w:uiPriority="63"/>
+    <w:lsdException w:name="Medium Shading 2 Accent 5" w:uiPriority="64"/>
+    <w:lsdException w:name="Medium List 1 Accent 5" w:uiPriority="65"/>
+    <w:lsdException w:name="Medium List 2 Accent 5" w:uiPriority="66"/>
+    <w:lsdException w:name="Medium Grid 1 Accent 5" w:uiPriority="67"/>
+    <w:lsdException w:name="Medium Grid 2 Accent 5" w:uiPriority="68"/>
+    <w:lsdException w:name="Medium Grid 3 Accent 5" w:uiPriority="69"/>
+    <w:lsdException w:name="Dark List Accent 5" w:uiPriority="70"/>
+    <w:lsdException w:name="Colorful Shading Accent 5" w:uiPriority="71"/>
+    <w:lsdException w:name="Colorful List Accent 5" w:uiPriority="72"/>
+    <w:lsdException w:name="Colorful Grid Accent 5" w:uiPriority="73"/>
+    <w:lsdException w:name="Light Shading Accent 6" w:uiPriority="60"/>
+    <w:lsdException w:name="Light List Accent 6" w:uiPriority="61"/>
+    <w:lsdException w:name="Light Grid Accent 6" w:uiPriority="62"/>
+    <w:lsdException w:name="Medium Shading 1 Accent 6" w:uiPriority="63"/>
+    <w:lsdException w:name="Medium Shading 2 Accent 6" w:uiPriority="64"/>
+    <w:lsdException w:name="Medium List 1 Accent 6" w:uiPriority="65"/>
+    <w:lsdException w:name="Medium List 2 Accent 6" w:uiPriority="66"/>
+    <w:lsdException w:name="Medium Grid 1 Accent 6" w:uiPriority="67"/>
+    <w:lsdException w:name="Medium Grid 2 Accent 6" w:uiPriority="68"/>
+    <w:lsdException w:name="Medium Grid 3 Accent 6" w:uiPriority="69"/>
+    <w:lsdException w:name="Dark List Accent 6" w:uiPriority="70"/>
+    <w:lsdException w:name="Colorful Shading Accent 6" w:uiPriority="71"/>
+    <w:lsdException w:name="Colorful List Accent 6" w:uiPriority="72"/>
+    <w:lsdException w:name="Colorful Grid Accent 6" w:uiPriority="73"/>
+    <w:lsdException w:name="Subtle Emphasis" w:uiPriority="19" w:qFormat="1"/>
+    <w:lsdException w:name="Intense Emphasis" w:uiPriority="21" w:qFormat="1"/>
+    <w:lsdException w:name="Subtle Reference" w:semiHidden="1" w:uiPriority="31" w:qFormat="1"/>
+    <w:lsdException w:name="Intense Reference" w:semiHidden="1" w:uiPriority="32" w:qFormat="1"/>
+    <w:lsdException w:name="Book Title" w:semiHidden="1" w:uiPriority="33" w:qFormat="1"/>
+    <w:lsdException w:name="Bibliography" w:semiHidden="1" w:uiPriority="37" w:unhideWhenUsed="1"/>
+    <w:lsdException w:name="TOC Heading" w:semiHidden="1" w:uiPriority="39" w:unhideWhenUsed="1" w:qFormat="1"/>
+    <w:lsdException w:name="Plain Table 1" w:uiPriority="41"/>
+    <w:lsdException w:name="Plain Table 2" w:uiPriority="42"/>
+    <w:lsdException w:name="Plain Table 3" w:uiPriority="43"/>
+    <w:lsdException w:name="Plain Table 4" w:uiPriority="44"/>
+    <w:lsdException w:name="Plain Table 5" w:uiPriority="45"/>
+    <w:lsdException w:name="Grid Table Light" w:uiPriority="40"/>
+    <w:lsdException w:name="Grid Table 1 Light" w:uiPriority="46"/>
+    <w:lsdException w:name="Grid Table 2" w:uiPriority="47"/>
+    <w:lsdException w:name="Grid Table 3" w:uiPriority="48"/>
+    <w:lsdException w:name="Grid Table 4" w:uiPriority="49"/>
+    <w:lsdException w:name="Grid Table 5 Dark" w:uiPriority="50"/>
+    <w:lsdException w:name="Grid Table 6 Colorful" w:uiPriority="51"/>
+    <w:lsdException w:name="Grid Table 7 Colorful" w:uiPriority="52"/>
+    <w:lsdException w:name="Grid Table 1 Light Accent 1" w:uiPriority="46"/>
+    <w:lsdException w:name="Grid Table 2 Accent 1" w:uiPriority="47"/>
+    <w:lsdException w:name="Grid Table 3 Accent 1" w:uiPriority="48"/>
+    <w:lsdException w:name="Grid Table 4 Accent 1" w:uiPriority="49"/>
+    <w:lsdException w:name="Grid Table 5 Dark Accent 1" w:uiPriority="50"/>
+    <w:lsdException w:name="Grid Table 6 Colorful Accent 1" w:uiPriority="51"/>
+    <w:lsdException w:name="Grid Table 7 Colorful Accent 1" w:uiPriority="52"/>
+    <w:lsdException w:name="Grid Table 1 Light Accent 2" w:uiPriority="46"/>
+    <w:lsdException w:name="Grid Table 2 Accent 2" w:uiPriority="47"/>
+    <w:lsdException w:name="Grid Table 3 Accent 2" w:uiPriority="48"/>
+    <w:lsdException w:name="Grid Table 4 Accent 2" w:uiPriority="49"/>
+    <w:lsdException w:name="Grid Table 5 Dark Accent 2" w:uiPriority="50"/>
+    <w:lsdException w:name="Grid Table 6 Colorful Accent 2" w:uiPriority="51"/>
+    <w:lsdException w:name="Grid Table 7 Colorful Accent 2" w:uiPriority="52"/>
+    <w:lsdException w:name="Grid Table 1 Light Accent 3" w:uiPriority="46"/>
+    <w:lsdException w:name="Grid Table 2 Accent 3" w:uiPriority="47"/>
+    <w:lsdException w:name="Grid Table 3 Accent 3" w:uiPriority="48"/>
+    <w:lsdException w:name="Grid Table 4 Accent 3" w:uiPriority="49"/>
+    <w:lsdException w:name="Grid Table 5 Dark Accent 3" w:uiPriority="50"/>
+    <w:lsdException w:name="Grid Table 6 Colorful Accent 3" w:uiPriority="51"/>
+    <w:lsdException w:name="Grid Table 7 Colorful Accent 3" w:uiPriority="52"/>
+    <w:lsdException w:name="Grid Table 1 Light Accent 4" w:uiPriority="46"/>
+    <w:lsdException w:name="Grid Table 2 Accent 4" w:uiPriority="47"/>
+    <w:lsdException w:name="Grid Table 3 Accent 4" w:uiPriority="48"/>
+    <w:lsdException w:name="Grid Table 4 Accent 4" w:uiPriority="49"/>
+    <w:lsdException w:name="Grid Table 5 Dark Accent 4" w:uiPriority="50"/>
+    <w:lsdException w:name="Grid Table 6 Colorful Accent 4" w:uiPriority="51"/>
+    <w:lsdException w:name="Grid Table 7 Colorful Accent 4" w:uiPriority="52"/>
+    <w:lsdException w:name="Grid Table 1 Light Accent 5" w:uiPriority="46"/>
+    <w:lsdException w:name="Grid Table 2 Accent 5" w:uiPriority="47"/>
+    <w:lsdException w:name="Grid Table 3 Accent 5" w:uiPriority="48"/>
+    <w:lsdException w:name="Grid Table 4 Accent 5" w:uiPriority="49"/>
+    <w:lsdException w:name="Grid Table 5 Dark Accent 5" w:uiPriority="50"/>
+    <w:lsdException w:name="Grid Table 6 Colorful Accent 5" w:uiPriority="51"/>
+    <w:lsdException w:name="Grid Table 7 Colorful Accent 5" w:uiPriority="52"/>
+    <w:lsdException w:name="Grid Table 1 Light Accent 6" w:uiPriority="46"/>
+    <w:lsdException w:name="Grid Table 2 Accent 6" w:uiPriority="47"/>
+    <w:lsdException w:name="Grid Table 3 Accent 6" w:uiPriority="48"/>
+    <w:lsdException w:name="Grid Table 4 Accent 6" w:uiPriority="49"/>
+    <w:lsdException w:name="Grid Table 5 Dark Accent 6" w:uiPriority="50"/>
+    <w:lsdException w:name="Grid Table 6 Colorful Accent 6" w:uiPriority="51"/>
+    <w:lsdException w:name="Grid Table 7 Colorful Accent 6" w:uiPriority="52"/>
+    <w:lsdException w:name="List Table 1 Light" w:uiPriority="46"/>
+    <w:lsdException w:name="List Table 2" w:uiPriority="47"/>
+    <w:lsdException w:name="List Table 3" w:uiPriority="48"/>
+    <w:lsdException w:name="List Table 4" w:uiPriority="49"/>
+    <w:lsdException w:name="List Table 5 Dark" w:uiPriority="50"/>
+    <w:lsdException w:name="List Table 6 Colorful" w:uiPriority="51"/>
+    <w:lsdException w:name="List Table 7 Colorful" w:uiPriority="52"/>
+    <w:lsdException w:name="List Table 1 Light Accent 1" w:uiPriority="46"/>
+    <w:lsdException w:name="List Table 2 Accent 1" w:uiPriority="47"/>
+    <w:lsdException w:name="List Table 3 Accent 1" w:uiPriority="48"/>
+    <w:lsdException w:name="List Table 4 Accent 1" w:uiPriority="49"/>
+    <w:lsdException w:name="List Table 5 Dark Accent 1" w:uiPriority="50"/>
+    <w:lsdException w:name="List Table 6 Colorful Accent 1" w:uiPriority="51"/>
+    <w:lsdException w:name="List Table 7 Colorful Accent 1" w:uiPriority="52"/>
+    <w:lsdException w:name="List Table 1 Light Accent 2" w:uiPriority="46"/>
+    <w:lsdException w:name="List Table 2 Accent 2" w:uiPriority="47"/>
+    <w:lsdException w:name="List Table 3 Accent 2" w:uiPriority="48"/>
+    <w:lsdException w:name="List Table 4 Accent 2" w:uiPriority="49"/>
+    <w:lsdException w:name="List Table 5 Dark Accent 2" w:uiPriority="50"/>
+    <w:lsdException w:name="List Table 6 Colorful Accent 2" w:uiPriority="51"/>
+    <w:lsdException w:name="List Table 7 Colorful Accent 2" w:uiPriority="52"/>
+    <w:lsdException w:name="List Table 1 Light Accent 3" w:uiPriority="46"/>
+    <w:lsdException w:name="List Table 2 Accent 3" w:uiPriority="47"/>
+    <w:lsdException w:name="List Table 3 Accent 3" w:uiPriority="48"/>
+    <w:lsdException w:name="List Table 4 Accent 3" w:uiPriority="49"/>
+    <w:lsdException w:name="List Table 5 Dark Accent 3" w:uiPriority="50"/>
+    <w:lsdException w:name="List Table 6 Colorful Accent 3" w:uiPriority="51"/>
+    <w:lsdException w:name="List Table 7 Colorful Accent 3" w:uiPriority="52"/>
+    <w:lsdException w:name="List Table 1 Light Accent 4" w:uiPriority="46"/>
+    <w:lsdException w:name="List Table 2 Accent 4" w:uiPriority="47"/>
+    <w:lsdException w:name="List Table 3 Accent 4" w:uiPriority="48"/>
+    <w:lsdException w:name="List Table 4 Accent 4" w:uiPriority="49"/>
+    <w:lsdException w:name="List Table 5 Dark Accent 4" w:uiPriority="50"/>
+    <w:lsdException w:name="List Table 6 Colorful Accent 4" w:uiPriority="51"/>
+    <w:lsdException w:name="List Table 7 Colorful Accent 4" w:uiPriority="52"/>
+    <w:lsdException w:name="List Table 1 Light Accent 5" w:uiPriority="46"/>
+    <w:lsdException w:name="List Table 2 Accent 5" w:uiPriority="47"/>
+    <w:lsdException w:name="List Table 3 Accent 5" w:uiPriority="48"/>
+    <w:lsdException w:name="List Table 4 Accent 5" w:uiPriority="49"/>
+    <w:lsdException w:name="List Table 5 Dark Accent 5" w:uiPriority="50"/>
+    <w:lsdException w:name="List Table 6 Colorful Accent 5" w:uiPriority="51"/>
+    <w:lsdException w:name="List Table 7 Colorful Accent 5" w:uiPriority="52"/>
+    <w:lsdException w:name="List Table 1 Light Accent 6" w:uiPriority="46"/>
+    <w:lsdException w:name="List Table 2 Accent 6" w:uiPriority="47"/>
+    <w:lsdException w:name="List Table 3 Accent 6" w:uiPriority="48"/>
+    <w:lsdException w:name="List Table 4 Accent 6" w:uiPriority="49"/>
+    <w:lsdException w:name="List Table 5 Dark Accent 6" w:uiPriority="50"/>
+    <w:lsdException w:name="List Table 6 Colorful Accent 6" w:uiPriority="51"/>
+    <w:lsdException w:name="List Table 7 Colorful Accent 6" w:uiPriority="52"/>
+    <w:lsdException w:name="Mention" w:semiHidden="1" w:unhideWhenUsed="1"/>
+    <w:lsdException w:name="Smart Hyperlink" w:semiHidden="1" w:unhideWhenUsed="1"/>
+    <w:lsdException w:name="Hashtag" w:semiHidden="1" w:unhideWhenUsed="1"/>
+    <w:lsdException w:name="Unresolved Mention" w:semiHidden="1" w:unhideWhenUsed="1"/>
+    <w:lsdException w:name="Smart Link" w:semiHidden="1" w:unhideWhenUsed="1"/>
   </w:latentStyles>
   <w:style w:type="paragraph" w:default="1" w:styleId="Normal">
     <w:name w:val="Normal"/>
@@ -9459,550 +9673,8 @@
     <w:name w:val="apple-converted-space"/>
     <w:rsid w:val="0054375C"/>
   </w:style>
-  <w:style w:type="character" w:customStyle="1" w:styleId="UnresolvedMention">
-    <w:name w:val="Unresolved Mention"/>
-    <w:basedOn w:val="DefaultParagraphFont"/>
-    <w:uiPriority w:val="99"/>
-    <w:semiHidden/>
-    <w:unhideWhenUsed/>
-    <w:rsid w:val="00CC710A"/>
-    <w:rPr>
-      <w:color w:val="605E5C"/>
-      <w:shd w:val="clear" w:color="auto" w:fill="E1DFDD"/>
-    </w:rPr>
-  </w:style>
-</w:styles>
-</file>
-
-<file path=word/stylesWithEffects.xml><?xml version="1.0" encoding="utf-8"?>
-<w:styles xmlns:wpc="http://schemas.microsoft.com/office/word/2010/wordprocessingCanvas" xmlns:mc="http://schemas.openxmlformats.org/markup-compatibility/2006" xmlns:o="urn:schemas-microsoft-com:office:office" xmlns:r="http://schemas.openxmlformats.org/officeDocument/2006/relationships" xmlns:m="http://schemas.openxmlformats.org/officeDocument/2006/math" xmlns:v="urn:schemas-microsoft-com:vml" xmlns:wp14="http://schemas.microsoft.com/office/word/2010/wordprocessingDrawing" xmlns:wp="http://schemas.openxmlformats.org/drawingml/2006/wordprocessingDrawing" xmlns:w10="urn:schemas-microsoft-com:office:word" xmlns:w="http://schemas.openxmlformats.org/wordprocessingml/2006/main" xmlns:w14="http://schemas.microsoft.com/office/word/2010/wordml" xmlns:wpg="http://schemas.microsoft.com/office/word/2010/wordprocessingGroup" xmlns:wpi="http://schemas.microsoft.com/office/word/2010/wordprocessingInk" xmlns:wne="http://schemas.microsoft.com/office/word/2006/wordml" xmlns:wps="http://schemas.microsoft.com/office/word/2010/wordprocessingShape" mc:Ignorable="w14 wp14">
-  <w:docDefaults>
-    <w:rPrDefault>
-      <w:rPr>
-        <w:rFonts w:asciiTheme="minorHAnsi" w:eastAsiaTheme="minorEastAsia" w:hAnsiTheme="minorHAnsi" w:cstheme="minorBidi"/>
-        <w:sz w:val="24"/>
-        <w:szCs w:val="24"/>
-        <w:lang w:val="en-US" w:eastAsia="ja-JP" w:bidi="ar-SA"/>
-      </w:rPr>
-    </w:rPrDefault>
-    <w:pPrDefault/>
-  </w:docDefaults>
-  <w:latentStyles w:defLockedState="0" w:defUIPriority="99" w:defSemiHidden="1" w:defUnhideWhenUsed="1" w:defQFormat="0" w:count="267">
-    <w:lsdException w:name="Normal" w:semiHidden="0" w:uiPriority="0" w:unhideWhenUsed="0" w:qFormat="1"/>
-    <w:lsdException w:name="heading 1" w:semiHidden="0" w:uiPriority="9" w:unhideWhenUsed="0" w:qFormat="1"/>
-    <w:lsdException w:name="heading 2" w:uiPriority="9" w:qFormat="1"/>
-    <w:lsdException w:name="heading 3" w:uiPriority="9" w:qFormat="1"/>
-    <w:lsdException w:name="heading 4" w:uiPriority="9" w:unhideWhenUsed="0" w:qFormat="1"/>
-    <w:lsdException w:name="heading 5" w:uiPriority="9" w:unhideWhenUsed="0" w:qFormat="1"/>
-    <w:lsdException w:name="heading 6" w:uiPriority="9" w:unhideWhenUsed="0" w:qFormat="1"/>
-    <w:lsdException w:name="heading 7" w:uiPriority="9" w:unhideWhenUsed="0" w:qFormat="1"/>
-    <w:lsdException w:name="heading 8" w:uiPriority="9" w:unhideWhenUsed="0" w:qFormat="1"/>
-    <w:lsdException w:name="heading 9" w:uiPriority="9" w:unhideWhenUsed="0" w:qFormat="1"/>
-    <w:lsdException w:name="toc 1" w:uiPriority="39"/>
-    <w:lsdException w:name="toc 2" w:uiPriority="39"/>
-    <w:lsdException w:name="toc 3" w:uiPriority="39"/>
-    <w:lsdException w:name="toc 4" w:uiPriority="39"/>
-    <w:lsdException w:name="toc 5" w:uiPriority="39"/>
-    <w:lsdException w:name="toc 6" w:uiPriority="39"/>
-    <w:lsdException w:name="toc 7" w:uiPriority="39"/>
-    <w:lsdException w:name="toc 8" w:uiPriority="39"/>
-    <w:lsdException w:name="toc 9" w:uiPriority="39"/>
-    <w:lsdException w:name="caption" w:uiPriority="35" w:qFormat="1"/>
-    <w:lsdException w:name="List Bullet" w:semiHidden="0" w:unhideWhenUsed="0"/>
-    <w:lsdException w:name="Title" w:semiHidden="0" w:uiPriority="10" w:unhideWhenUsed="0" w:qFormat="1"/>
-    <w:lsdException w:name="Default Paragraph Font" w:uiPriority="1"/>
-    <w:lsdException w:name="Subtitle" w:semiHidden="0" w:uiPriority="11" w:unhideWhenUsed="0" w:qFormat="1"/>
-    <w:lsdException w:name="Strong" w:uiPriority="22" w:unhideWhenUsed="0" w:qFormat="1"/>
-    <w:lsdException w:name="Emphasis" w:semiHidden="0" w:uiPriority="11" w:unhideWhenUsed="0" w:qFormat="1"/>
-    <w:lsdException w:name="Table Grid" w:semiHidden="0" w:uiPriority="39" w:unhideWhenUsed="0"/>
-    <w:lsdException w:name="Placeholder Text" w:unhideWhenUsed="0"/>
-    <w:lsdException w:name="No Spacing" w:semiHidden="0" w:uiPriority="1" w:unhideWhenUsed="0" w:qFormat="1"/>
-    <w:lsdException w:name="Light Shading" w:semiHidden="0" w:uiPriority="60" w:unhideWhenUsed="0"/>
-    <w:lsdException w:name="Light List" w:semiHidden="0" w:uiPriority="61" w:unhideWhenUsed="0"/>
-    <w:lsdException w:name="Light Grid" w:semiHidden="0" w:uiPriority="62" w:unhideWhenUsed="0"/>
-    <w:lsdException w:name="Medium Shading 1" w:semiHidden="0" w:uiPriority="63" w:unhideWhenUsed="0"/>
-    <w:lsdException w:name="Medium Shading 2" w:semiHidden="0" w:uiPriority="64" w:unhideWhenUsed="0"/>
-    <w:lsdException w:name="Medium List 1" w:semiHidden="0" w:uiPriority="65" w:unhideWhenUsed="0"/>
-    <w:lsdException w:name="Medium List 2" w:semiHidden="0" w:uiPriority="66" w:unhideWhenUsed="0"/>
-    <w:lsdException w:name="Medium Grid 1" w:semiHidden="0" w:uiPriority="67" w:unhideWhenUsed="0"/>
-    <w:lsdException w:name="Medium Grid 2" w:semiHidden="0" w:uiPriority="68" w:unhideWhenUsed="0"/>
-    <w:lsdException w:name="Medium Grid 3" w:semiHidden="0" w:uiPriority="69" w:unhideWhenUsed="0"/>
-    <w:lsdException w:name="Dark List" w:semiHidden="0" w:uiPriority="70" w:unhideWhenUsed="0"/>
-    <w:lsdException w:name="Colorful Shading" w:semiHidden="0" w:uiPriority="71" w:unhideWhenUsed="0"/>
-    <w:lsdException w:name="Colorful List" w:semiHidden="0" w:uiPriority="72" w:unhideWhenUsed="0"/>
-    <w:lsdException w:name="Colorful Grid" w:semiHidden="0" w:uiPriority="73" w:unhideWhenUsed="0"/>
-    <w:lsdException w:name="Light Shading Accent 1" w:semiHidden="0" w:uiPriority="60" w:unhideWhenUsed="0"/>
-    <w:lsdException w:name="Light List Accent 1" w:semiHidden="0" w:uiPriority="61" w:unhideWhenUsed="0"/>
-    <w:lsdException w:name="Light Grid Accent 1" w:semiHidden="0" w:uiPriority="62" w:unhideWhenUsed="0"/>
-    <w:lsdException w:name="Medium Shading 1 Accent 1" w:semiHidden="0" w:uiPriority="63" w:unhideWhenUsed="0"/>
-    <w:lsdException w:name="Medium Shading 2 Accent 1" w:semiHidden="0" w:uiPriority="64" w:unhideWhenUsed="0"/>
-    <w:lsdException w:name="Medium List 1 Accent 1" w:semiHidden="0" w:uiPriority="65" w:unhideWhenUsed="0"/>
-    <w:lsdException w:name="Revision" w:unhideWhenUsed="0"/>
-    <w:lsdException w:name="List Paragraph" w:semiHidden="0" w:uiPriority="34" w:unhideWhenUsed="0" w:qFormat="1"/>
-    <w:lsdException w:name="Quote" w:uiPriority="29" w:unhideWhenUsed="0" w:qFormat="1"/>
-    <w:lsdException w:name="Intense Quote" w:uiPriority="30" w:unhideWhenUsed="0" w:qFormat="1"/>
-    <w:lsdException w:name="Medium List 2 Accent 1" w:semiHidden="0" w:uiPriority="66" w:unhideWhenUsed="0"/>
-    <w:lsdException w:name="Medium Grid 1 Accent 1" w:semiHidden="0" w:uiPriority="67" w:unhideWhenUsed="0"/>
-    <w:lsdException w:name="Medium Grid 2 Accent 1" w:semiHidden="0" w:uiPriority="68" w:unhideWhenUsed="0"/>
-    <w:lsdException w:name="Medium Grid 3 Accent 1" w:semiHidden="0" w:uiPriority="69" w:unhideWhenUsed="0"/>
-    <w:lsdException w:name="Dark List Accent 1" w:semiHidden="0" w:uiPriority="70" w:unhideWhenUsed="0"/>
-    <w:lsdException w:name="Colorful Shading Accent 1" w:semiHidden="0" w:uiPriority="71" w:unhideWhenUsed="0"/>
-    <w:lsdException w:name="Colorful List Accent 1" w:semiHidden="0" w:uiPriority="72" w:unhideWhenUsed="0"/>
-    <w:lsdException w:name="Colorful Grid Accent 1" w:semiHidden="0" w:uiPriority="73" w:unhideWhenUsed="0"/>
-    <w:lsdException w:name="Light Shading Accent 2" w:semiHidden="0" w:uiPriority="60" w:unhideWhenUsed="0"/>
-    <w:lsdException w:name="Light List Accent 2" w:semiHidden="0" w:uiPriority="61" w:unhideWhenUsed="0"/>
-    <w:lsdException w:name="Light Grid Accent 2" w:semiHidden="0" w:uiPriority="62" w:unhideWhenUsed="0"/>
-    <w:lsdException w:name="Medium Shading 1 Accent 2" w:semiHidden="0" w:uiPriority="63" w:unhideWhenUsed="0"/>
-    <w:lsdException w:name="Medium Shading 2 Accent 2" w:semiHidden="0" w:uiPriority="64" w:unhideWhenUsed="0"/>
-    <w:lsdException w:name="Medium List 1 Accent 2" w:semiHidden="0" w:uiPriority="65" w:unhideWhenUsed="0"/>
-    <w:lsdException w:name="Medium List 2 Accent 2" w:semiHidden="0" w:uiPriority="66" w:unhideWhenUsed="0"/>
-    <w:lsdException w:name="Medium Grid 1 Accent 2" w:semiHidden="0" w:uiPriority="67" w:unhideWhenUsed="0"/>
-    <w:lsdException w:name="Medium Grid 2 Accent 2" w:semiHidden="0" w:uiPriority="68" w:unhideWhenUsed="0"/>
-    <w:lsdException w:name="Medium Grid 3 Accent 2" w:semiHidden="0" w:uiPriority="69" w:unhideWhenUsed="0"/>
-    <w:lsdException w:name="Dark List Accent 2" w:semiHidden="0" w:uiPriority="70" w:unhideWhenUsed="0"/>
-    <w:lsdException w:name="Colorful Shading Accent 2" w:semiHidden="0" w:uiPriority="71" w:unhideWhenUsed="0"/>
-    <w:lsdException w:name="Colorful List Accent 2" w:semiHidden="0" w:uiPriority="72" w:unhideWhenUsed="0"/>
-    <w:lsdException w:name="Colorful Grid Accent 2" w:semiHidden="0" w:uiPriority="73" w:unhideWhenUsed="0"/>
-    <w:lsdException w:name="Light Shading Accent 3" w:semiHidden="0" w:uiPriority="60" w:unhideWhenUsed="0"/>
-    <w:lsdException w:name="Light List Accent 3" w:semiHidden="0" w:uiPriority="61" w:unhideWhenUsed="0"/>
-    <w:lsdException w:name="Light Grid Accent 3" w:semiHidden="0" w:uiPriority="62" w:unhideWhenUsed="0"/>
-    <w:lsdException w:name="Medium Shading 1 Accent 3" w:semiHidden="0" w:uiPriority="63" w:unhideWhenUsed="0"/>
-    <w:lsdException w:name="Medium Shading 2 Accent 3" w:semiHidden="0" w:uiPriority="64" w:unhideWhenUsed="0"/>
-    <w:lsdException w:name="Medium List 1 Accent 3" w:semiHidden="0" w:uiPriority="65" w:unhideWhenUsed="0"/>
-    <w:lsdException w:name="Medium List 2 Accent 3" w:semiHidden="0" w:uiPriority="66" w:unhideWhenUsed="0"/>
-    <w:lsdException w:name="Medium Grid 1 Accent 3" w:semiHidden="0" w:uiPriority="67" w:unhideWhenUsed="0"/>
-    <w:lsdException w:name="Medium Grid 2 Accent 3" w:semiHidden="0" w:uiPriority="68" w:unhideWhenUsed="0"/>
-    <w:lsdException w:name="Medium Grid 3 Accent 3" w:semiHidden="0" w:uiPriority="69" w:unhideWhenUsed="0"/>
-    <w:lsdException w:name="Dark List Accent 3" w:semiHidden="0" w:uiPriority="70" w:unhideWhenUsed="0"/>
-    <w:lsdException w:name="Colorful Shading Accent 3" w:semiHidden="0" w:uiPriority="71" w:unhideWhenUsed="0"/>
-    <w:lsdException w:name="Colorful List Accent 3" w:semiHidden="0" w:uiPriority="72" w:unhideWhenUsed="0"/>
-    <w:lsdException w:name="Colorful Grid Accent 3" w:semiHidden="0" w:uiPriority="73" w:unhideWhenUsed="0"/>
-    <w:lsdException w:name="Light Shading Accent 4" w:semiHidden="0" w:uiPriority="60" w:unhideWhenUsed="0"/>
-    <w:lsdException w:name="Light List Accent 4" w:semiHidden="0" w:uiPriority="61" w:unhideWhenUsed="0"/>
-    <w:lsdException w:name="Light Grid Accent 4" w:semiHidden="0" w:uiPriority="62" w:unhideWhenUsed="0"/>
-    <w:lsdException w:name="Medium Shading 1 Accent 4" w:semiHidden="0" w:uiPriority="63" w:unhideWhenUsed="0"/>
-    <w:lsdException w:name="Medium Shading 2 Accent 4" w:semiHidden="0" w:uiPriority="64" w:unhideWhenUsed="0"/>
-    <w:lsdException w:name="Medium List 1 Accent 4" w:semiHidden="0" w:uiPriority="65" w:unhideWhenUsed="0"/>
-    <w:lsdException w:name="Medium List 2 Accent 4" w:semiHidden="0" w:uiPriority="66" w:unhideWhenUsed="0"/>
-    <w:lsdException w:name="Medium Grid 1 Accent 4" w:semiHidden="0" w:uiPriority="67" w:unhideWhenUsed="0"/>
-    <w:lsdException w:name="Medium Grid 2 Accent 4" w:semiHidden="0" w:uiPriority="68" w:unhideWhenUsed="0"/>
-    <w:lsdException w:name="Medium Grid 3 Accent 4" w:semiHidden="0" w:uiPriority="69" w:unhideWhenUsed="0"/>
-    <w:lsdException w:name="Dark List Accent 4" w:semiHidden="0" w:uiPriority="70" w:unhideWhenUsed="0"/>
-    <w:lsdException w:name="Colorful Shading Accent 4" w:semiHidden="0" w:uiPriority="71" w:unhideWhenUsed="0"/>
-    <w:lsdException w:name="Colorful List Accent 4" w:semiHidden="0" w:uiPriority="72" w:unhideWhenUsed="0"/>
-    <w:lsdException w:name="Colorful Grid Accent 4" w:semiHidden="0" w:uiPriority="73" w:unhideWhenUsed="0"/>
-    <w:lsdException w:name="Light Shading Accent 5" w:semiHidden="0" w:uiPriority="60" w:unhideWhenUsed="0"/>
-    <w:lsdException w:name="Light List Accent 5" w:semiHidden="0" w:uiPriority="61" w:unhideWhenUsed="0"/>
-    <w:lsdException w:name="Light Grid Accent 5" w:semiHidden="0" w:uiPriority="62" w:unhideWhenUsed="0"/>
-    <w:lsdException w:name="Medium Shading 1 Accent 5" w:semiHidden="0" w:uiPriority="63" w:unhideWhenUsed="0"/>
-    <w:lsdException w:name="Medium Shading 2 Accent 5" w:semiHidden="0" w:uiPriority="64" w:unhideWhenUsed="0"/>
-    <w:lsdException w:name="Medium List 1 Accent 5" w:semiHidden="0" w:uiPriority="65" w:unhideWhenUsed="0"/>
-    <w:lsdException w:name="Medium List 2 Accent 5" w:semiHidden="0" w:uiPriority="66" w:unhideWhenUsed="0"/>
-    <w:lsdException w:name="Medium Grid 1 Accent 5" w:semiHidden="0" w:uiPriority="67" w:unhideWhenUsed="0"/>
-    <w:lsdException w:name="Medium Grid 2 Accent 5" w:semiHidden="0" w:uiPriority="68" w:unhideWhenUsed="0"/>
-    <w:lsdException w:name="Medium Grid 3 Accent 5" w:semiHidden="0" w:uiPriority="69" w:unhideWhenUsed="0"/>
-    <w:lsdException w:name="Dark List Accent 5" w:semiHidden="0" w:uiPriority="70" w:unhideWhenUsed="0"/>
-    <w:lsdException w:name="Colorful Shading Accent 5" w:semiHidden="0" w:uiPriority="71" w:unhideWhenUsed="0"/>
-    <w:lsdException w:name="Colorful List Accent 5" w:semiHidden="0" w:uiPriority="72" w:unhideWhenUsed="0"/>
-    <w:lsdException w:name="Colorful Grid Accent 5" w:semiHidden="0" w:uiPriority="73" w:unhideWhenUsed="0"/>
-    <w:lsdException w:name="Light Shading Accent 6" w:semiHidden="0" w:uiPriority="60" w:unhideWhenUsed="0"/>
-    <w:lsdException w:name="Light List Accent 6" w:semiHidden="0" w:uiPriority="61" w:unhideWhenUsed="0"/>
-    <w:lsdException w:name="Light Grid Accent 6" w:semiHidden="0" w:uiPriority="62" w:unhideWhenUsed="0"/>
-    <w:lsdException w:name="Medium Shading 1 Accent 6" w:semiHidden="0" w:uiPriority="63" w:unhideWhenUsed="0"/>
-    <w:lsdException w:name="Medium Shading 2 Accent 6" w:semiHidden="0" w:uiPriority="64" w:unhideWhenUsed="0"/>
-    <w:lsdException w:name="Medium List 1 Accent 6" w:semiHidden="0" w:uiPriority="65" w:unhideWhenUsed="0"/>
-    <w:lsdException w:name="Medium List 2 Accent 6" w:semiHidden="0" w:uiPriority="66" w:unhideWhenUsed="0"/>
-    <w:lsdException w:name="Medium Grid 1 Accent 6" w:semiHidden="0" w:uiPriority="67" w:unhideWhenUsed="0"/>
-    <w:lsdException w:name="Medium Grid 2 Accent 6" w:semiHidden="0" w:uiPriority="68" w:unhideWhenUsed="0"/>
-    <w:lsdException w:name="Medium Grid 3 Accent 6" w:semiHidden="0" w:uiPriority="69" w:unhideWhenUsed="0"/>
-    <w:lsdException w:name="Dark List Accent 6" w:semiHidden="0" w:uiPriority="70" w:unhideWhenUsed="0"/>
-    <w:lsdException w:name="Colorful Shading Accent 6" w:semiHidden="0" w:uiPriority="71" w:unhideWhenUsed="0"/>
-    <w:lsdException w:name="Colorful List Accent 6" w:semiHidden="0" w:uiPriority="72" w:unhideWhenUsed="0"/>
-    <w:lsdException w:name="Colorful Grid Accent 6" w:semiHidden="0" w:uiPriority="73" w:unhideWhenUsed="0"/>
-    <w:lsdException w:name="Subtle Emphasis" w:uiPriority="19" w:unhideWhenUsed="0" w:qFormat="1"/>
-    <w:lsdException w:name="Intense Emphasis" w:uiPriority="21" w:unhideWhenUsed="0" w:qFormat="1"/>
-    <w:lsdException w:name="Subtle Reference" w:uiPriority="31" w:unhideWhenUsed="0" w:qFormat="1"/>
-    <w:lsdException w:name="Intense Reference" w:uiPriority="32" w:unhideWhenUsed="0" w:qFormat="1"/>
-    <w:lsdException w:name="Book Title" w:uiPriority="33" w:unhideWhenUsed="0" w:qFormat="1"/>
-    <w:lsdException w:name="Bibliography" w:uiPriority="37"/>
-    <w:lsdException w:name="TOC Heading" w:uiPriority="39" w:qFormat="1"/>
-  </w:latentStyles>
-  <w:style w:type="paragraph" w:default="1" w:styleId="Normal">
-    <w:name w:val="Normal"/>
-    <w:qFormat/>
-    <w:rsid w:val="00572086"/>
-    <w:pPr>
-      <w:ind w:right="360"/>
-    </w:pPr>
-    <w:rPr>
-      <w:sz w:val="22"/>
-    </w:rPr>
-  </w:style>
-  <w:style w:type="paragraph" w:styleId="Heading1">
-    <w:name w:val="heading 1"/>
-    <w:basedOn w:val="Normal"/>
-    <w:next w:val="Normal"/>
-    <w:link w:val="Heading1Char"/>
-    <w:uiPriority w:val="9"/>
-    <w:qFormat/>
-    <w:rsid w:val="00AC5509"/>
-    <w:pPr>
-      <w:keepNext/>
-      <w:keepLines/>
-      <w:outlineLvl w:val="0"/>
-    </w:pPr>
-    <w:rPr>
-      <w:rFonts w:asciiTheme="majorHAnsi" w:eastAsiaTheme="majorEastAsia" w:hAnsiTheme="majorHAnsi" w:cstheme="majorBidi"/>
-      <w:caps/>
-      <w:color w:val="FFFFFF" w:themeColor="background1"/>
-      <w:sz w:val="48"/>
-      <w:szCs w:val="32"/>
-    </w:rPr>
-  </w:style>
-  <w:style w:type="paragraph" w:styleId="Heading2">
-    <w:name w:val="heading 2"/>
-    <w:basedOn w:val="Normal"/>
-    <w:next w:val="Normal"/>
-    <w:link w:val="Heading2Char"/>
-    <w:uiPriority w:val="9"/>
-    <w:qFormat/>
-    <w:rsid w:val="00443E2D"/>
-    <w:pPr>
-      <w:keepNext/>
-      <w:keepLines/>
-      <w:pBdr>
-        <w:bottom w:val="single" w:sz="8" w:space="1" w:color="99CB38" w:themeColor="accent1"/>
-      </w:pBdr>
-      <w:spacing w:before="200" w:line="276" w:lineRule="auto"/>
-      <w:outlineLvl w:val="1"/>
-    </w:pPr>
-    <w:rPr>
-      <w:rFonts w:asciiTheme="majorHAnsi" w:eastAsiaTheme="majorEastAsia" w:hAnsiTheme="majorHAnsi" w:cstheme="majorBidi"/>
-      <w:b/>
-      <w:bCs/>
-      <w:caps/>
-      <w:sz w:val="26"/>
-      <w:szCs w:val="26"/>
-    </w:rPr>
-  </w:style>
-  <w:style w:type="paragraph" w:styleId="Heading3">
-    <w:name w:val="heading 3"/>
-    <w:basedOn w:val="Normal"/>
-    <w:next w:val="Normal"/>
-    <w:link w:val="Heading3Char"/>
-    <w:uiPriority w:val="9"/>
-    <w:semiHidden/>
-    <w:qFormat/>
-    <w:rsid w:val="00C51CF5"/>
-    <w:pPr>
-      <w:keepNext/>
-      <w:keepLines/>
-      <w:spacing w:before="40"/>
-      <w:outlineLvl w:val="2"/>
-    </w:pPr>
-    <w:rPr>
-      <w:rFonts w:asciiTheme="majorHAnsi" w:eastAsiaTheme="majorEastAsia" w:hAnsiTheme="majorHAnsi" w:cstheme="majorBidi"/>
-      <w:color w:val="4C661A" w:themeColor="accent1" w:themeShade="7F"/>
-    </w:rPr>
-  </w:style>
-  <w:style w:type="character" w:default="1" w:styleId="DefaultParagraphFont">
-    <w:name w:val="Default Paragraph Font"/>
-    <w:uiPriority w:val="1"/>
-    <w:semiHidden/>
-    <w:unhideWhenUsed/>
-  </w:style>
-  <w:style w:type="table" w:default="1" w:styleId="TableNormal">
-    <w:name w:val="Normal Table"/>
-    <w:uiPriority w:val="99"/>
-    <w:semiHidden/>
-    <w:unhideWhenUsed/>
-    <w:tblPr>
-      <w:tblInd w:w="0" w:type="dxa"/>
-      <w:tblCellMar>
-        <w:top w:w="0" w:type="dxa"/>
-        <w:left w:w="108" w:type="dxa"/>
-        <w:bottom w:w="0" w:type="dxa"/>
-        <w:right w:w="108" w:type="dxa"/>
-      </w:tblCellMar>
-    </w:tblPr>
-  </w:style>
-  <w:style w:type="numbering" w:default="1" w:styleId="NoList">
-    <w:name w:val="No List"/>
-    <w:uiPriority w:val="99"/>
-    <w:semiHidden/>
-    <w:unhideWhenUsed/>
-  </w:style>
-  <w:style w:type="character" w:customStyle="1" w:styleId="Heading2Char">
-    <w:name w:val="Heading 2 Char"/>
-    <w:basedOn w:val="DefaultParagraphFont"/>
-    <w:link w:val="Heading2"/>
-    <w:uiPriority w:val="9"/>
-    <w:rsid w:val="00443E2D"/>
-    <w:rPr>
-      <w:rFonts w:asciiTheme="majorHAnsi" w:eastAsiaTheme="majorEastAsia" w:hAnsiTheme="majorHAnsi" w:cstheme="majorBidi"/>
-      <w:b/>
-      <w:bCs/>
-      <w:caps/>
-      <w:sz w:val="26"/>
-      <w:szCs w:val="26"/>
-    </w:rPr>
-  </w:style>
-  <w:style w:type="paragraph" w:styleId="Title">
-    <w:name w:val="Title"/>
-    <w:basedOn w:val="Normal"/>
-    <w:next w:val="Normal"/>
-    <w:link w:val="TitleChar"/>
-    <w:uiPriority w:val="10"/>
-    <w:qFormat/>
-    <w:rsid w:val="00443E2D"/>
-    <w:pPr>
-      <w:spacing w:after="300"/>
-      <w:contextualSpacing/>
-      <w:jc w:val="center"/>
-    </w:pPr>
-    <w:rPr>
-      <w:rFonts w:asciiTheme="majorHAnsi" w:eastAsiaTheme="majorEastAsia" w:hAnsiTheme="majorHAnsi" w:cstheme="majorBidi"/>
-      <w:caps/>
-      <w:spacing w:val="5"/>
-      <w:kern w:val="28"/>
-      <w:sz w:val="72"/>
-      <w:szCs w:val="52"/>
-    </w:rPr>
-  </w:style>
-  <w:style w:type="character" w:customStyle="1" w:styleId="TitleChar">
-    <w:name w:val="Title Char"/>
-    <w:basedOn w:val="DefaultParagraphFont"/>
-    <w:link w:val="Title"/>
-    <w:uiPriority w:val="10"/>
-    <w:rsid w:val="00443E2D"/>
-    <w:rPr>
-      <w:rFonts w:asciiTheme="majorHAnsi" w:eastAsiaTheme="majorEastAsia" w:hAnsiTheme="majorHAnsi" w:cstheme="majorBidi"/>
-      <w:caps/>
-      <w:spacing w:val="5"/>
-      <w:kern w:val="28"/>
-      <w:sz w:val="72"/>
-      <w:szCs w:val="52"/>
-    </w:rPr>
-  </w:style>
-  <w:style w:type="character" w:styleId="Emphasis">
-    <w:name w:val="Emphasis"/>
-    <w:basedOn w:val="DefaultParagraphFont"/>
-    <w:uiPriority w:val="11"/>
-    <w:semiHidden/>
-    <w:qFormat/>
-    <w:rsid w:val="00B90CEF"/>
-    <w:rPr>
-      <w:i/>
-      <w:iCs/>
-    </w:rPr>
-  </w:style>
-  <w:style w:type="paragraph" w:styleId="ListParagraph">
-    <w:name w:val="List Paragraph"/>
-    <w:basedOn w:val="Normal"/>
-    <w:uiPriority w:val="34"/>
-    <w:qFormat/>
-    <w:rsid w:val="003B0DB8"/>
-    <w:pPr>
-      <w:ind w:left="720"/>
-      <w:contextualSpacing/>
-    </w:pPr>
-  </w:style>
-  <w:style w:type="paragraph" w:styleId="Header">
-    <w:name w:val="header"/>
-    <w:basedOn w:val="Normal"/>
-    <w:link w:val="HeaderChar"/>
-    <w:uiPriority w:val="99"/>
-    <w:semiHidden/>
-    <w:rsid w:val="00C51CF5"/>
-    <w:pPr>
-      <w:tabs>
-        <w:tab w:val="center" w:pos="4680"/>
-        <w:tab w:val="right" w:pos="9360"/>
-      </w:tabs>
-    </w:pPr>
-  </w:style>
-  <w:style w:type="character" w:customStyle="1" w:styleId="HeaderChar">
-    <w:name w:val="Header Char"/>
-    <w:basedOn w:val="DefaultParagraphFont"/>
-    <w:link w:val="Header"/>
-    <w:uiPriority w:val="99"/>
-    <w:semiHidden/>
-    <w:rsid w:val="00153B84"/>
-  </w:style>
-  <w:style w:type="paragraph" w:styleId="Footer">
-    <w:name w:val="footer"/>
-    <w:basedOn w:val="Normal"/>
-    <w:link w:val="FooterChar"/>
-    <w:uiPriority w:val="99"/>
-    <w:rsid w:val="00C51CF5"/>
-    <w:pPr>
-      <w:tabs>
-        <w:tab w:val="center" w:pos="4680"/>
-        <w:tab w:val="right" w:pos="9360"/>
-      </w:tabs>
-    </w:pPr>
-  </w:style>
-  <w:style w:type="character" w:customStyle="1" w:styleId="FooterChar">
-    <w:name w:val="Footer Char"/>
-    <w:basedOn w:val="DefaultParagraphFont"/>
-    <w:link w:val="Footer"/>
-    <w:uiPriority w:val="99"/>
-    <w:rsid w:val="00572086"/>
-    <w:rPr>
-      <w:sz w:val="22"/>
-    </w:rPr>
-  </w:style>
-  <w:style w:type="character" w:customStyle="1" w:styleId="Heading3Char">
-    <w:name w:val="Heading 3 Char"/>
-    <w:basedOn w:val="DefaultParagraphFont"/>
-    <w:link w:val="Heading3"/>
-    <w:uiPriority w:val="9"/>
-    <w:semiHidden/>
-    <w:rsid w:val="00572086"/>
-    <w:rPr>
-      <w:rFonts w:asciiTheme="majorHAnsi" w:eastAsiaTheme="majorEastAsia" w:hAnsiTheme="majorHAnsi" w:cstheme="majorBidi"/>
-      <w:color w:val="4C661A" w:themeColor="accent1" w:themeShade="7F"/>
-      <w:sz w:val="22"/>
-    </w:rPr>
-  </w:style>
-  <w:style w:type="paragraph" w:styleId="Date">
-    <w:name w:val="Date"/>
-    <w:basedOn w:val="Normal"/>
-    <w:next w:val="Normal"/>
-    <w:link w:val="DateChar"/>
-    <w:uiPriority w:val="99"/>
-    <w:rsid w:val="00C51CF5"/>
-    <w:rPr>
-      <w:sz w:val="18"/>
-      <w:szCs w:val="22"/>
-    </w:rPr>
-  </w:style>
-  <w:style w:type="character" w:customStyle="1" w:styleId="DateChar">
-    <w:name w:val="Date Char"/>
-    <w:basedOn w:val="DefaultParagraphFont"/>
-    <w:link w:val="Date"/>
-    <w:uiPriority w:val="99"/>
-    <w:rsid w:val="00C51CF5"/>
-    <w:rPr>
-      <w:sz w:val="18"/>
-      <w:szCs w:val="22"/>
-    </w:rPr>
-  </w:style>
-  <w:style w:type="character" w:styleId="Hyperlink">
-    <w:name w:val="Hyperlink"/>
-    <w:basedOn w:val="DefaultParagraphFont"/>
-    <w:uiPriority w:val="99"/>
-    <w:unhideWhenUsed/>
-    <w:rsid w:val="00AC5509"/>
-    <w:rPr>
-      <w:color w:val="31521B" w:themeColor="accent2" w:themeShade="80"/>
-      <w:u w:val="single"/>
-    </w:rPr>
-  </w:style>
-  <w:style w:type="character" w:styleId="PlaceholderText">
-    <w:name w:val="Placeholder Text"/>
-    <w:basedOn w:val="DefaultParagraphFont"/>
-    <w:uiPriority w:val="99"/>
-    <w:semiHidden/>
-    <w:rsid w:val="00C51CF5"/>
-    <w:rPr>
-      <w:color w:val="808080"/>
-    </w:rPr>
-  </w:style>
-  <w:style w:type="paragraph" w:styleId="Subtitle">
-    <w:name w:val="Subtitle"/>
-    <w:basedOn w:val="Normal"/>
-    <w:next w:val="Normal"/>
-    <w:link w:val="SubtitleChar"/>
-    <w:uiPriority w:val="11"/>
-    <w:qFormat/>
-    <w:rsid w:val="00443E2D"/>
-    <w:pPr>
-      <w:spacing w:after="360"/>
-      <w:jc w:val="center"/>
-    </w:pPr>
-    <w:rPr>
-      <w:spacing w:val="19"/>
-      <w:w w:val="86"/>
-      <w:sz w:val="32"/>
-      <w:szCs w:val="28"/>
-      <w:fitText w:val="2160" w:id="1744560130"/>
-    </w:rPr>
-  </w:style>
-  <w:style w:type="character" w:customStyle="1" w:styleId="SubtitleChar">
-    <w:name w:val="Subtitle Char"/>
-    <w:basedOn w:val="DefaultParagraphFont"/>
-    <w:link w:val="Subtitle"/>
-    <w:uiPriority w:val="11"/>
-    <w:rsid w:val="00443E2D"/>
-    <w:rPr>
-      <w:spacing w:val="19"/>
-      <w:w w:val="86"/>
-      <w:sz w:val="32"/>
-      <w:szCs w:val="28"/>
-      <w:fitText w:val="2160" w:id="1744560130"/>
-    </w:rPr>
-  </w:style>
-  <w:style w:type="character" w:customStyle="1" w:styleId="Heading1Char">
-    <w:name w:val="Heading 1 Char"/>
-    <w:basedOn w:val="DefaultParagraphFont"/>
-    <w:link w:val="Heading1"/>
-    <w:uiPriority w:val="9"/>
-    <w:rsid w:val="00AC5509"/>
-    <w:rPr>
-      <w:rFonts w:asciiTheme="majorHAnsi" w:eastAsiaTheme="majorEastAsia" w:hAnsiTheme="majorHAnsi" w:cstheme="majorBidi"/>
-      <w:caps/>
-      <w:color w:val="FFFFFF" w:themeColor="background1"/>
-      <w:sz w:val="48"/>
-      <w:szCs w:val="32"/>
-    </w:rPr>
-  </w:style>
-  <w:style w:type="character" w:customStyle="1" w:styleId="UnresolvedMention1">
-    <w:name w:val="Unresolved Mention1"/>
-    <w:basedOn w:val="DefaultParagraphFont"/>
-    <w:uiPriority w:val="99"/>
-    <w:semiHidden/>
-    <w:rsid w:val="005D47DE"/>
-    <w:rPr>
-      <w:color w:val="808080"/>
-      <w:shd w:val="clear" w:color="auto" w:fill="E6E6E6"/>
-    </w:rPr>
-  </w:style>
-  <w:style w:type="paragraph" w:customStyle="1" w:styleId="ProfileText">
-    <w:name w:val="Profile Text"/>
-    <w:basedOn w:val="Normal"/>
-    <w:qFormat/>
-    <w:rsid w:val="00443E2D"/>
-  </w:style>
-  <w:style w:type="paragraph" w:customStyle="1" w:styleId="ContactDetails">
-    <w:name w:val="Contact Details"/>
-    <w:basedOn w:val="Normal"/>
-    <w:qFormat/>
-    <w:rsid w:val="00443E2D"/>
-  </w:style>
-  <w:style w:type="paragraph" w:styleId="NormalWeb">
-    <w:name w:val="Normal (Web)"/>
-    <w:basedOn w:val="Normal"/>
-    <w:uiPriority w:val="99"/>
-    <w:semiHidden/>
-    <w:unhideWhenUsed/>
-    <w:rsid w:val="00C63B16"/>
-    <w:pPr>
-      <w:spacing w:before="100" w:beforeAutospacing="1" w:after="100" w:afterAutospacing="1"/>
-      <w:ind w:right="0"/>
-    </w:pPr>
-    <w:rPr>
-      <w:rFonts w:ascii="Times New Roman" w:hAnsi="Times New Roman" w:cs="Times New Roman"/>
-      <w:sz w:val="24"/>
-      <w:lang w:eastAsia="en-US"/>
-    </w:rPr>
-  </w:style>
-  <w:style w:type="character" w:customStyle="1" w:styleId="apple-converted-space">
-    <w:name w:val="apple-converted-space"/>
-    <w:rsid w:val="0054375C"/>
-  </w:style>
-  <w:style w:type="character" w:customStyle="1" w:styleId="UnresolvedMention">
-    <w:name w:val="Unresolved Mention"/>
+  <w:style w:type="character" w:customStyle="1" w:styleId="UnresolvedMention2">
+    <w:name w:val="Unresolved Mention2"/>
     <w:basedOn w:val="DefaultParagraphFont"/>
     <w:uiPriority w:val="99"/>
     <w:semiHidden/>
@@ -10271,7 +9943,7 @@
   <a:extraClrSchemeLst/>
   <a:extLst>
     <a:ext uri="{05A4C25C-085E-4340-85A3-A5531E510DB2}">
-      <thm15:themeFamily xmlns="" xmlns:thm15="http://schemas.microsoft.com/office/thememl/2012/main" name="Office Theme" id="{62F939B6-93AF-4DB8-9C6B-D6C7DFDC589F}" vid="{4A3C46E8-61CC-4603-A589-7422A47A8E4A}"/>
+      <thm15:themeFamily xmlns:thm15="http://schemas.microsoft.com/office/thememl/2012/main" name="Office Theme" id="{62F939B6-93AF-4DB8-9C6B-D6C7DFDC589F}" vid="{4A3C46E8-61CC-4603-A589-7422A47A8E4A}"/>
     </a:ext>
   </a:extLst>
 </a:theme>
